--- a/Doc/Model/ApiExamples/apiExample.docx
+++ b/Doc/Model/ApiExamples/apiExample.docx
@@ -4,368 +4,3185 @@
   <w:body>
     <w:p>
       <w:pPr>
-        <w:keepNext w:val="0"/>
-        <w:keepLines w:val="0"/>
-        <w:widowControl/>
-        <w:suppressLineNumbers w:val="0"/>
-        <w:jc w:val="left"/>
-      </w:pPr>
-      <w:r>
-        <w:rPr>
-          <w:rFonts w:ascii="宋体" w:hAnsi="宋体" w:eastAsia="宋体" w:cs="宋体"/>
-          <w:kern w:val="0"/>
-          <w:sz w:val="24"/>
-          <w:szCs w:val="24"/>
-          <w:lang w:val="en-US" w:eastAsia="zh-CN" w:bidi="ar"/>
-        </w:rPr>
-        <w:drawing>
-          <wp:inline distT="0" distB="0" distL="114300" distR="114300">
-            <wp:extent cx="4852670" cy="3334385"/>
-            <wp:effectExtent l="0" t="0" r="8890" b="3175"/>
-            <wp:docPr id="1" name="图片 1" descr="IMG_256"/>
-            <wp:cNvGraphicFramePr>
-              <a:graphicFrameLocks xmlns:a="http://schemas.openxmlformats.org/drawingml/2006/main" noChangeAspect="1"/>
-            </wp:cNvGraphicFramePr>
-            <a:graphic xmlns:a="http://schemas.openxmlformats.org/drawingml/2006/main">
-              <a:graphicData uri="http://schemas.openxmlformats.org/drawingml/2006/picture">
-                <pic:pic xmlns:pic="http://schemas.openxmlformats.org/drawingml/2006/picture">
-                  <pic:nvPicPr>
-                    <pic:cNvPr id="1" name="图片 1" descr="IMG_256"/>
-                    <pic:cNvPicPr>
-                      <a:picLocks noChangeAspect="1"/>
-                    </pic:cNvPicPr>
-                  </pic:nvPicPr>
-                  <pic:blipFill>
-                    <a:blip r:embed="rId4"/>
-                    <a:stretch>
-                      <a:fillRect/>
-                    </a:stretch>
-                  </pic:blipFill>
-                  <pic:spPr>
-                    <a:xfrm>
-                      <a:off x="0" y="0"/>
-                      <a:ext cx="4852670" cy="3334385"/>
-                    </a:xfrm>
-                    <a:prstGeom prst="rect">
-                      <a:avLst/>
-                    </a:prstGeom>
-                    <a:noFill/>
-                    <a:ln w="9525">
-                      <a:noFill/>
-                    </a:ln>
-                  </pic:spPr>
-                </pic:pic>
-              </a:graphicData>
-            </a:graphic>
-          </wp:inline>
-        </w:drawing>
+        <w:rPr>
+          <w:rFonts w:hint="eastAsia"/>
+          <w:lang w:val="en-US" w:eastAsia="zh-CN"/>
+        </w:rPr>
+      </w:pPr>
+      <w:r>
+        <w:rPr>
+          <w:rFonts w:hint="eastAsia"/>
+          <w:lang w:val="en-US" w:eastAsia="zh-CN"/>
+        </w:rPr>
+        <w:t>Api/login POST</w:t>
+      </w:r>
+    </w:p>
+    <w:p>
+      <w:pPr>
+        <w:rPr>
+          <w:rFonts w:hint="eastAsia"/>
+          <w:lang w:val="en-US" w:eastAsia="zh-CN"/>
+        </w:rPr>
+      </w:pPr>
+      <w:r>
+        <w:rPr>
+          <w:rFonts w:hint="eastAsia"/>
+          <w:lang w:val="en-US" w:eastAsia="zh-CN"/>
+        </w:rPr>
+        <w:t>{</w:t>
+      </w:r>
+    </w:p>
+    <w:p>
+      <w:pPr>
+        <w:ind w:firstLine="420" w:firstLineChars="0"/>
+        <w:rPr>
+          <w:rFonts w:hint="eastAsia"/>
+          <w:lang w:val="en-US" w:eastAsia="zh-CN"/>
+        </w:rPr>
+      </w:pPr>
+      <w:r>
+        <w:rPr>
+          <w:rFonts w:hint="default"/>
+          <w:lang w:val="en-US" w:eastAsia="zh-CN"/>
+        </w:rPr>
+        <w:t>“</w:t>
+      </w:r>
+      <w:r>
+        <w:rPr>
+          <w:rFonts w:hint="eastAsia"/>
+          <w:lang w:val="en-US" w:eastAsia="zh-CN"/>
+        </w:rPr>
+        <w:t>username</w:t>
+      </w:r>
+      <w:r>
+        <w:rPr>
+          <w:rFonts w:hint="default"/>
+          <w:lang w:val="en-US" w:eastAsia="zh-CN"/>
+        </w:rPr>
+        <w:t>”</w:t>
+      </w:r>
+      <w:r>
+        <w:rPr>
+          <w:rFonts w:hint="eastAsia"/>
+          <w:lang w:val="en-US" w:eastAsia="zh-CN"/>
+        </w:rPr>
+        <w:t>:</w:t>
+      </w:r>
+      <w:r>
+        <w:rPr>
+          <w:rFonts w:hint="default"/>
+          <w:lang w:val="en-US" w:eastAsia="zh-CN"/>
+        </w:rPr>
+        <w:t>”</w:t>
+      </w:r>
+      <w:r>
+        <w:rPr>
+          <w:rFonts w:hint="eastAsia"/>
+          <w:lang w:val="en-US" w:eastAsia="zh-CN"/>
+        </w:rPr>
+        <w:t>aaa</w:t>
+      </w:r>
+      <w:r>
+        <w:rPr>
+          <w:rFonts w:hint="default"/>
+          <w:lang w:val="en-US" w:eastAsia="zh-CN"/>
+        </w:rPr>
+        <w:t>”</w:t>
+      </w:r>
+      <w:r>
+        <w:rPr>
+          <w:rFonts w:hint="eastAsia"/>
+          <w:lang w:val="en-US" w:eastAsia="zh-CN"/>
+        </w:rPr>
+        <w:t>,</w:t>
+      </w:r>
+    </w:p>
+    <w:p>
+      <w:pPr>
+        <w:ind w:firstLine="420" w:firstLineChars="0"/>
+        <w:rPr>
+          <w:rFonts w:hint="eastAsia"/>
+          <w:lang w:val="en-US" w:eastAsia="zh-CN"/>
+        </w:rPr>
+      </w:pPr>
+      <w:r>
+        <w:rPr>
+          <w:rFonts w:hint="default"/>
+          <w:lang w:val="en-US" w:eastAsia="zh-CN"/>
+        </w:rPr>
+        <w:t>“</w:t>
+      </w:r>
+      <w:r>
+        <w:rPr>
+          <w:rFonts w:hint="eastAsia"/>
+          <w:lang w:val="en-US" w:eastAsia="zh-CN"/>
+        </w:rPr>
+        <w:t>password</w:t>
+      </w:r>
+      <w:r>
+        <w:rPr>
+          <w:rFonts w:hint="default"/>
+          <w:lang w:val="en-US" w:eastAsia="zh-CN"/>
+        </w:rPr>
+        <w:t>”</w:t>
+      </w:r>
+      <w:r>
+        <w:rPr>
+          <w:rFonts w:hint="eastAsia"/>
+          <w:lang w:val="en-US" w:eastAsia="zh-CN"/>
+        </w:rPr>
+        <w:t>:</w:t>
+      </w:r>
+      <w:r>
+        <w:rPr>
+          <w:rFonts w:hint="default"/>
+          <w:lang w:val="en-US" w:eastAsia="zh-CN"/>
+        </w:rPr>
+        <w:t>”</w:t>
+      </w:r>
+      <w:r>
+        <w:rPr>
+          <w:rFonts w:hint="eastAsia"/>
+          <w:lang w:val="en-US" w:eastAsia="zh-CN"/>
+        </w:rPr>
+        <w:t>111</w:t>
+      </w:r>
+      <w:r>
+        <w:rPr>
+          <w:rFonts w:hint="default"/>
+          <w:lang w:val="en-US" w:eastAsia="zh-CN"/>
+        </w:rPr>
+        <w:t>”</w:t>
+      </w:r>
+    </w:p>
+    <w:p>
+      <w:pPr>
+        <w:rPr>
+          <w:rFonts w:hint="eastAsia"/>
+          <w:lang w:val="en-US" w:eastAsia="zh-CN"/>
+        </w:rPr>
+      </w:pPr>
+      <w:r>
+        <w:rPr>
+          <w:rFonts w:hint="eastAsia"/>
+          <w:lang w:val="en-US" w:eastAsia="zh-CN"/>
+        </w:rPr>
+        <w:t>}</w:t>
+      </w:r>
+    </w:p>
+    <w:p>
+      <w:pPr>
+        <w:rPr>
+          <w:rFonts w:hint="eastAsia"/>
+          <w:lang w:val="en-US" w:eastAsia="zh-CN"/>
+        </w:rPr>
+      </w:pPr>
+      <w:r>
+        <w:rPr>
+          <w:rFonts w:hint="eastAsia"/>
+          <w:lang w:val="en-US" w:eastAsia="zh-CN"/>
+        </w:rPr>
+        <w:t>Api/register POST</w:t>
+      </w:r>
+    </w:p>
+    <w:p>
+      <w:pPr>
+        <w:rPr>
+          <w:rFonts w:hint="eastAsia"/>
+          <w:lang w:val="en-US" w:eastAsia="zh-CN"/>
+        </w:rPr>
+      </w:pPr>
+      <w:r>
+        <w:rPr>
+          <w:rFonts w:hint="eastAsia"/>
+          <w:lang w:val="en-US" w:eastAsia="zh-CN"/>
+        </w:rPr>
+        <w:t>{</w:t>
+      </w:r>
+    </w:p>
+    <w:p>
+      <w:pPr>
+        <w:ind w:firstLine="420" w:firstLineChars="0"/>
+        <w:rPr>
+          <w:rFonts w:hint="eastAsia"/>
+          <w:lang w:val="en-US" w:eastAsia="zh-CN"/>
+        </w:rPr>
+      </w:pPr>
+      <w:r>
+        <w:rPr>
+          <w:rFonts w:hint="default"/>
+          <w:lang w:val="en-US" w:eastAsia="zh-CN"/>
+        </w:rPr>
+        <w:t>“</w:t>
+      </w:r>
+      <w:r>
+        <w:rPr>
+          <w:rFonts w:hint="eastAsia"/>
+          <w:lang w:val="en-US" w:eastAsia="zh-CN"/>
+        </w:rPr>
+        <w:t>username</w:t>
+      </w:r>
+      <w:r>
+        <w:rPr>
+          <w:rFonts w:hint="default"/>
+          <w:lang w:val="en-US" w:eastAsia="zh-CN"/>
+        </w:rPr>
+        <w:t>”</w:t>
+      </w:r>
+      <w:r>
+        <w:rPr>
+          <w:rFonts w:hint="eastAsia"/>
+          <w:lang w:val="en-US" w:eastAsia="zh-CN"/>
+        </w:rPr>
+        <w:t>:</w:t>
+      </w:r>
+      <w:r>
+        <w:rPr>
+          <w:rFonts w:hint="default"/>
+          <w:lang w:val="en-US" w:eastAsia="zh-CN"/>
+        </w:rPr>
+        <w:t>”</w:t>
+      </w:r>
+      <w:r>
+        <w:rPr>
+          <w:rFonts w:hint="eastAsia"/>
+          <w:lang w:val="en-US" w:eastAsia="zh-CN"/>
+        </w:rPr>
+        <w:t>test</w:t>
+      </w:r>
+      <w:r>
+        <w:rPr>
+          <w:rFonts w:hint="default"/>
+          <w:lang w:val="en-US" w:eastAsia="zh-CN"/>
+        </w:rPr>
+        <w:t>”</w:t>
+      </w:r>
+      <w:r>
+        <w:rPr>
+          <w:rFonts w:hint="eastAsia"/>
+          <w:lang w:val="en-US" w:eastAsia="zh-CN"/>
+        </w:rPr>
+        <w:t>,</w:t>
+      </w:r>
+    </w:p>
+    <w:p>
+      <w:pPr>
+        <w:ind w:firstLine="420" w:firstLineChars="0"/>
+        <w:rPr>
+          <w:rFonts w:hint="eastAsia"/>
+          <w:lang w:val="en-US" w:eastAsia="zh-CN"/>
+        </w:rPr>
+      </w:pPr>
+      <w:r>
+        <w:rPr>
+          <w:rFonts w:hint="default"/>
+          <w:lang w:val="en-US" w:eastAsia="zh-CN"/>
+        </w:rPr>
+        <w:t>“</w:t>
+      </w:r>
+      <w:r>
+        <w:rPr>
+          <w:rFonts w:hint="eastAsia"/>
+          <w:lang w:val="en-US" w:eastAsia="zh-CN"/>
+        </w:rPr>
+        <w:t>password</w:t>
+      </w:r>
+      <w:r>
+        <w:rPr>
+          <w:rFonts w:hint="default"/>
+          <w:lang w:val="en-US" w:eastAsia="zh-CN"/>
+        </w:rPr>
+        <w:t>”</w:t>
+      </w:r>
+      <w:r>
+        <w:rPr>
+          <w:rFonts w:hint="eastAsia"/>
+          <w:lang w:val="en-US" w:eastAsia="zh-CN"/>
+        </w:rPr>
+        <w:t>:</w:t>
+      </w:r>
+      <w:r>
+        <w:rPr>
+          <w:rFonts w:hint="default"/>
+          <w:lang w:val="en-US" w:eastAsia="zh-CN"/>
+        </w:rPr>
+        <w:t>”</w:t>
+      </w:r>
+      <w:r>
+        <w:rPr>
+          <w:rFonts w:hint="eastAsia"/>
+          <w:lang w:val="en-US" w:eastAsia="zh-CN"/>
+        </w:rPr>
+        <w:t>password</w:t>
+      </w:r>
+      <w:r>
+        <w:rPr>
+          <w:rFonts w:hint="default"/>
+          <w:lang w:val="en-US" w:eastAsia="zh-CN"/>
+        </w:rPr>
+        <w:t>”</w:t>
+      </w:r>
+      <w:r>
+        <w:rPr>
+          <w:rFonts w:hint="eastAsia"/>
+          <w:lang w:val="en-US" w:eastAsia="zh-CN"/>
+        </w:rPr>
+        <w:t>,</w:t>
+      </w:r>
+    </w:p>
+    <w:p>
+      <w:pPr>
+        <w:ind w:firstLine="420" w:firstLineChars="0"/>
+        <w:rPr>
+          <w:rFonts w:hint="eastAsia"/>
+          <w:lang w:val="en-US" w:eastAsia="zh-CN"/>
+        </w:rPr>
+      </w:pPr>
+      <w:r>
+        <w:rPr>
+          <w:rFonts w:hint="default"/>
+          <w:lang w:val="en-US" w:eastAsia="zh-CN"/>
+        </w:rPr>
+        <w:t>“</w:t>
+      </w:r>
+      <w:r>
+        <w:rPr>
+          <w:rFonts w:hint="eastAsia"/>
+          <w:lang w:val="en-US" w:eastAsia="zh-CN"/>
+        </w:rPr>
+        <w:t>phone</w:t>
+      </w:r>
+      <w:r>
+        <w:rPr>
+          <w:rFonts w:hint="default"/>
+          <w:lang w:val="en-US" w:eastAsia="zh-CN"/>
+        </w:rPr>
+        <w:t>”</w:t>
+      </w:r>
+      <w:r>
+        <w:rPr>
+          <w:rFonts w:hint="eastAsia"/>
+          <w:lang w:val="en-US" w:eastAsia="zh-CN"/>
+        </w:rPr>
+        <w:t>:</w:t>
+      </w:r>
+      <w:r>
+        <w:rPr>
+          <w:rFonts w:hint="default"/>
+          <w:lang w:val="en-US" w:eastAsia="zh-CN"/>
+        </w:rPr>
+        <w:t>”</w:t>
+      </w:r>
+      <w:r>
+        <w:rPr>
+          <w:rFonts w:hint="eastAsia"/>
+          <w:lang w:val="en-US" w:eastAsia="zh-CN"/>
+        </w:rPr>
+        <w:t>11111111111</w:t>
+      </w:r>
+      <w:r>
+        <w:rPr>
+          <w:rFonts w:hint="default"/>
+          <w:lang w:val="en-US" w:eastAsia="zh-CN"/>
+        </w:rPr>
+        <w:t>”</w:t>
+      </w:r>
+      <w:r>
+        <w:rPr>
+          <w:rFonts w:hint="eastAsia"/>
+          <w:lang w:val="en-US" w:eastAsia="zh-CN"/>
+        </w:rPr>
+        <w:t>,</w:t>
+      </w:r>
+    </w:p>
+    <w:p>
+      <w:pPr>
+        <w:ind w:firstLine="420" w:firstLineChars="0"/>
+        <w:rPr>
+          <w:rFonts w:hint="eastAsia"/>
+          <w:lang w:val="en-US" w:eastAsia="zh-CN"/>
+        </w:rPr>
+      </w:pPr>
+      <w:r>
+        <w:rPr>
+          <w:rFonts w:hint="default"/>
+          <w:lang w:val="en-US" w:eastAsia="zh-CN"/>
+        </w:rPr>
+        <w:t>“</w:t>
+      </w:r>
+      <w:r>
+        <w:rPr>
+          <w:rFonts w:hint="eastAsia"/>
+          <w:lang w:val="en-US" w:eastAsia="zh-CN"/>
+        </w:rPr>
+        <w:t>email</w:t>
+      </w:r>
+      <w:r>
+        <w:rPr>
+          <w:rFonts w:hint="default"/>
+          <w:lang w:val="en-US" w:eastAsia="zh-CN"/>
+        </w:rPr>
+        <w:t>”</w:t>
+      </w:r>
+      <w:r>
+        <w:rPr>
+          <w:rFonts w:hint="eastAsia"/>
+          <w:lang w:val="en-US" w:eastAsia="zh-CN"/>
+        </w:rPr>
+        <w:t>:</w:t>
+      </w:r>
+      <w:r>
+        <w:rPr>
+          <w:rFonts w:hint="default"/>
+          <w:lang w:val="en-US" w:eastAsia="zh-CN"/>
+        </w:rPr>
+        <w:t>”</w:t>
+      </w:r>
+      <w:r>
+        <w:rPr>
+          <w:rFonts w:hint="eastAsia"/>
+          <w:lang w:val="en-US" w:eastAsia="zh-CN"/>
+        </w:rPr>
+        <w:t>test@gmail.com</w:t>
+      </w:r>
+      <w:r>
+        <w:rPr>
+          <w:rFonts w:hint="default"/>
+          <w:lang w:val="en-US" w:eastAsia="zh-CN"/>
+        </w:rPr>
+        <w:t>”</w:t>
+      </w:r>
+    </w:p>
+    <w:p>
+      <w:pPr>
+        <w:rPr>
+          <w:rFonts w:hint="eastAsia"/>
+          <w:lang w:val="en-US" w:eastAsia="zh-CN"/>
+        </w:rPr>
+      </w:pPr>
+      <w:r>
+        <w:rPr>
+          <w:rFonts w:hint="eastAsia"/>
+          <w:lang w:val="en-US" w:eastAsia="zh-CN"/>
+        </w:rPr>
+        <w:t>}</w:t>
+      </w:r>
+    </w:p>
+    <w:p>
+      <w:pPr>
+        <w:rPr>
+          <w:rFonts w:hint="eastAsia"/>
+          <w:vertAlign w:val="baseline"/>
+          <w:lang w:val="en-US" w:eastAsia="zh-CN"/>
+        </w:rPr>
+      </w:pPr>
+      <w:r>
+        <w:rPr>
+          <w:rFonts w:hint="eastAsia"/>
+          <w:vertAlign w:val="baseline"/>
+          <w:lang w:val="en-US" w:eastAsia="zh-CN"/>
+        </w:rPr>
+        <w:t>Api/user/{userid}/wishlist POST</w:t>
+      </w:r>
+    </w:p>
+    <w:p>
+      <w:pPr>
+        <w:rPr>
+          <w:rFonts w:hint="eastAsia"/>
+          <w:vertAlign w:val="baseline"/>
+          <w:lang w:val="en-US" w:eastAsia="zh-CN"/>
+        </w:rPr>
+      </w:pPr>
+      <w:r>
+        <w:rPr>
+          <w:rFonts w:hint="eastAsia"/>
+          <w:vertAlign w:val="baseline"/>
+          <w:lang w:val="en-US" w:eastAsia="zh-CN"/>
+        </w:rPr>
+        <w:t>{</w:t>
+      </w:r>
+    </w:p>
+    <w:p>
+      <w:pPr>
+        <w:ind w:firstLine="420" w:firstLineChars="0"/>
+        <w:rPr>
+          <w:rFonts w:hint="eastAsia"/>
+          <w:vertAlign w:val="baseline"/>
+          <w:lang w:val="en-US" w:eastAsia="zh-CN"/>
+        </w:rPr>
+      </w:pPr>
+      <w:r>
+        <w:rPr>
+          <w:rFonts w:hint="default"/>
+          <w:vertAlign w:val="baseline"/>
+          <w:lang w:val="en-US" w:eastAsia="zh-CN"/>
+        </w:rPr>
+        <w:t>“</w:t>
+      </w:r>
+      <w:r>
+        <w:rPr>
+          <w:rFonts w:hint="eastAsia"/>
+          <w:vertAlign w:val="baseline"/>
+          <w:lang w:val="en-US" w:eastAsia="zh-CN"/>
+        </w:rPr>
+        <w:t>igdbId</w:t>
+      </w:r>
+      <w:r>
+        <w:rPr>
+          <w:rFonts w:hint="default"/>
+          <w:vertAlign w:val="baseline"/>
+          <w:lang w:val="en-US" w:eastAsia="zh-CN"/>
+        </w:rPr>
+        <w:t>”</w:t>
+      </w:r>
+      <w:r>
+        <w:rPr>
+          <w:rFonts w:hint="eastAsia"/>
+          <w:vertAlign w:val="baseline"/>
+          <w:lang w:val="en-US" w:eastAsia="zh-CN"/>
+        </w:rPr>
+        <w:t>:700,</w:t>
+      </w:r>
+    </w:p>
+    <w:p>
+      <w:pPr>
+        <w:ind w:firstLine="420" w:firstLineChars="0"/>
+        <w:rPr>
+          <w:rFonts w:hint="eastAsia"/>
+          <w:vertAlign w:val="baseline"/>
+          <w:lang w:val="en-US" w:eastAsia="zh-CN"/>
+        </w:rPr>
+      </w:pPr>
+      <w:r>
+        <w:rPr>
+          <w:rFonts w:hint="default"/>
+          <w:vertAlign w:val="baseline"/>
+          <w:lang w:val="en-US" w:eastAsia="zh-CN"/>
+        </w:rPr>
+        <w:t>“</w:t>
+      </w:r>
+      <w:r>
+        <w:rPr>
+          <w:rFonts w:hint="eastAsia"/>
+          <w:vertAlign w:val="baseline"/>
+          <w:lang w:val="en-US" w:eastAsia="zh-CN"/>
+        </w:rPr>
+        <w:t>platformId</w:t>
+      </w:r>
+      <w:r>
+        <w:rPr>
+          <w:rFonts w:hint="default"/>
+          <w:vertAlign w:val="baseline"/>
+          <w:lang w:val="en-US" w:eastAsia="zh-CN"/>
+        </w:rPr>
+        <w:t>”</w:t>
+      </w:r>
+      <w:r>
+        <w:rPr>
+          <w:rFonts w:hint="eastAsia"/>
+          <w:vertAlign w:val="baseline"/>
+          <w:lang w:val="en-US" w:eastAsia="zh-CN"/>
+        </w:rPr>
+        <w:t>:10,</w:t>
+      </w:r>
+    </w:p>
+    <w:p>
+      <w:pPr>
+        <w:ind w:firstLine="420" w:firstLineChars="0"/>
+        <w:rPr>
+          <w:rFonts w:hint="eastAsia"/>
+          <w:vertAlign w:val="baseline"/>
+          <w:lang w:val="en-US" w:eastAsia="zh-CN"/>
+        </w:rPr>
+      </w:pPr>
+      <w:r>
+        <w:rPr>
+          <w:rFonts w:hint="default"/>
+          <w:vertAlign w:val="baseline"/>
+          <w:lang w:val="en-US" w:eastAsia="zh-CN"/>
+        </w:rPr>
+        <w:t>“</w:t>
+      </w:r>
+      <w:r>
+        <w:rPr>
+          <w:rFonts w:hint="eastAsia"/>
+          <w:vertAlign w:val="baseline"/>
+          <w:lang w:val="en-US" w:eastAsia="zh-CN"/>
+        </w:rPr>
+        <w:t>regionId</w:t>
+      </w:r>
+      <w:r>
+        <w:rPr>
+          <w:rFonts w:hint="default"/>
+          <w:vertAlign w:val="baseline"/>
+          <w:lang w:val="en-US" w:eastAsia="zh-CN"/>
+        </w:rPr>
+        <w:t>”</w:t>
+      </w:r>
+      <w:r>
+        <w:rPr>
+          <w:rFonts w:hint="eastAsia"/>
+          <w:vertAlign w:val="baseline"/>
+          <w:lang w:val="en-US" w:eastAsia="zh-CN"/>
+        </w:rPr>
+        <w:t>:10,</w:t>
+      </w:r>
+    </w:p>
+    <w:p>
+      <w:pPr>
+        <w:ind w:firstLine="420" w:firstLineChars="0"/>
+        <w:rPr>
+          <w:rFonts w:hint="eastAsia"/>
+          <w:vertAlign w:val="baseline"/>
+          <w:lang w:val="en-US" w:eastAsia="zh-CN"/>
+        </w:rPr>
+      </w:pPr>
+      <w:r>
+        <w:rPr>
+          <w:rFonts w:hint="default"/>
+          <w:vertAlign w:val="baseline"/>
+          <w:lang w:val="en-US" w:eastAsia="zh-CN"/>
+        </w:rPr>
+        <w:t>“</w:t>
+      </w:r>
+      <w:r>
+        <w:rPr>
+          <w:rFonts w:hint="eastAsia"/>
+          <w:vertAlign w:val="baseline"/>
+          <w:lang w:val="en-US" w:eastAsia="zh-CN"/>
+        </w:rPr>
+        <w:t>points</w:t>
+      </w:r>
+      <w:r>
+        <w:rPr>
+          <w:rFonts w:hint="default"/>
+          <w:vertAlign w:val="baseline"/>
+          <w:lang w:val="en-US" w:eastAsia="zh-CN"/>
+        </w:rPr>
+        <w:t>”</w:t>
+      </w:r>
+      <w:r>
+        <w:rPr>
+          <w:rFonts w:hint="eastAsia"/>
+          <w:vertAlign w:val="baseline"/>
+          <w:lang w:val="en-US" w:eastAsia="zh-CN"/>
+        </w:rPr>
+        <w:t>:3000</w:t>
+      </w:r>
+    </w:p>
+    <w:p>
+      <w:pPr>
+        <w:rPr>
+          <w:rFonts w:hint="eastAsia"/>
+          <w:vertAlign w:val="baseline"/>
+          <w:lang w:val="en-US" w:eastAsia="zh-CN"/>
+        </w:rPr>
+      </w:pPr>
+      <w:r>
+        <w:rPr>
+          <w:rFonts w:hint="eastAsia"/>
+          <w:vertAlign w:val="baseline"/>
+          <w:lang w:val="en-US" w:eastAsia="zh-CN"/>
+        </w:rPr>
+        <w:t>}</w:t>
+      </w:r>
+    </w:p>
+    <w:p>
+      <w:pPr>
+        <w:rPr>
+          <w:rFonts w:hint="eastAsia"/>
+          <w:vertAlign w:val="baseline"/>
+          <w:lang w:val="en-US" w:eastAsia="zh-CN"/>
+        </w:rPr>
+      </w:pPr>
+      <w:r>
+        <w:rPr>
+          <w:rFonts w:hint="eastAsia"/>
+          <w:vertAlign w:val="baseline"/>
+          <w:lang w:val="en-US" w:eastAsia="zh-CN"/>
+        </w:rPr>
+        <w:t>Api/user/{userid}/wishlist/{gameid}/modify PUT</w:t>
+      </w:r>
+    </w:p>
+    <w:p>
+      <w:pPr>
+        <w:rPr>
+          <w:rFonts w:hint="eastAsia"/>
+          <w:vertAlign w:val="baseline"/>
+          <w:lang w:val="en-US" w:eastAsia="zh-CN"/>
+        </w:rPr>
+      </w:pPr>
+      <w:r>
+        <w:rPr>
+          <w:rFonts w:hint="eastAsia"/>
+          <w:vertAlign w:val="baseline"/>
+          <w:lang w:val="en-US" w:eastAsia="zh-CN"/>
+        </w:rPr>
+        <w:t>{</w:t>
+      </w:r>
+    </w:p>
+    <w:p>
+      <w:pPr>
+        <w:ind w:firstLine="420" w:firstLineChars="0"/>
+        <w:rPr>
+          <w:rFonts w:hint="eastAsia"/>
+          <w:vertAlign w:val="baseline"/>
+          <w:lang w:val="en-US" w:eastAsia="zh-CN"/>
+        </w:rPr>
+      </w:pPr>
+      <w:r>
+        <w:rPr>
+          <w:rFonts w:hint="default"/>
+          <w:vertAlign w:val="baseline"/>
+          <w:lang w:val="en-US" w:eastAsia="zh-CN"/>
+        </w:rPr>
+        <w:t>“</w:t>
+      </w:r>
+      <w:r>
+        <w:rPr>
+          <w:rFonts w:hint="eastAsia"/>
+          <w:vertAlign w:val="baseline"/>
+          <w:lang w:val="en-US" w:eastAsia="zh-CN"/>
+        </w:rPr>
+        <w:t>points</w:t>
+      </w:r>
+      <w:r>
+        <w:rPr>
+          <w:rFonts w:hint="default"/>
+          <w:vertAlign w:val="baseline"/>
+          <w:lang w:val="en-US" w:eastAsia="zh-CN"/>
+        </w:rPr>
+        <w:t>”</w:t>
+      </w:r>
+      <w:r>
+        <w:rPr>
+          <w:rFonts w:hint="eastAsia"/>
+          <w:vertAlign w:val="baseline"/>
+          <w:lang w:val="en-US" w:eastAsia="zh-CN"/>
+        </w:rPr>
+        <w:t>:2000</w:t>
+      </w:r>
+    </w:p>
+    <w:p>
+      <w:pPr>
+        <w:rPr>
+          <w:rFonts w:hint="eastAsia"/>
+          <w:vertAlign w:val="baseline"/>
+          <w:lang w:val="en-US" w:eastAsia="zh-CN"/>
+        </w:rPr>
+      </w:pPr>
+      <w:r>
+        <w:rPr>
+          <w:rFonts w:hint="eastAsia"/>
+          <w:vertAlign w:val="baseline"/>
+          <w:lang w:val="en-US" w:eastAsia="zh-CN"/>
+        </w:rPr>
+        <w:t>}</w:t>
+      </w:r>
+    </w:p>
+    <w:p>
+      <w:pPr>
+        <w:rPr>
+          <w:rFonts w:hint="eastAsia"/>
+          <w:vertAlign w:val="baseline"/>
+          <w:lang w:val="en-US" w:eastAsia="zh-CN"/>
+        </w:rPr>
+      </w:pPr>
+      <w:r>
+        <w:rPr>
+          <w:rFonts w:hint="eastAsia"/>
+          <w:vertAlign w:val="baseline"/>
+          <w:lang w:val="en-US" w:eastAsia="zh-CN"/>
+        </w:rPr>
+        <w:t>Api/user/{userid}/wishlist/match/params POST</w:t>
+      </w:r>
+    </w:p>
+    <w:p>
+      <w:pPr>
+        <w:rPr>
+          <w:rFonts w:hint="eastAsia"/>
+          <w:vertAlign w:val="baseline"/>
+          <w:lang w:val="en-US" w:eastAsia="zh-CN"/>
+        </w:rPr>
+      </w:pPr>
+      <w:r>
+        <w:rPr>
+          <w:rFonts w:hint="eastAsia"/>
+          <w:vertAlign w:val="baseline"/>
+          <w:lang w:val="en-US" w:eastAsia="zh-CN"/>
+        </w:rPr>
+        <w:t>{</w:t>
+      </w:r>
+    </w:p>
+    <w:p>
+      <w:pPr>
+        <w:ind w:firstLine="420" w:firstLineChars="0"/>
+        <w:rPr>
+          <w:rFonts w:hint="eastAsia"/>
+          <w:vertAlign w:val="baseline"/>
+          <w:lang w:val="en-US" w:eastAsia="zh-CN"/>
+        </w:rPr>
+      </w:pPr>
+      <w:r>
+        <w:rPr>
+          <w:rFonts w:hint="default"/>
+          <w:vertAlign w:val="baseline"/>
+          <w:lang w:val="en-US" w:eastAsia="zh-CN"/>
+        </w:rPr>
+        <w:t>“</w:t>
+      </w:r>
+      <w:r>
+        <w:rPr>
+          <w:rFonts w:hint="eastAsia"/>
+          <w:vertAlign w:val="baseline"/>
+          <w:lang w:val="en-US" w:eastAsia="zh-CN"/>
+        </w:rPr>
+        <w:t>youWantGames</w:t>
+      </w:r>
+      <w:r>
+        <w:rPr>
+          <w:rFonts w:hint="default"/>
+          <w:vertAlign w:val="baseline"/>
+          <w:lang w:val="en-US" w:eastAsia="zh-CN"/>
+        </w:rPr>
+        <w:t>”</w:t>
+      </w:r>
+      <w:r>
+        <w:rPr>
+          <w:rFonts w:hint="eastAsia"/>
+          <w:vertAlign w:val="baseline"/>
+          <w:lang w:val="en-US" w:eastAsia="zh-CN"/>
+        </w:rPr>
+        <w:t>:</w:t>
+      </w:r>
+      <w:r>
+        <w:rPr>
+          <w:rFonts w:hint="default"/>
+          <w:vertAlign w:val="baseline"/>
+          <w:lang w:val="en-US" w:eastAsia="zh-CN"/>
+        </w:rPr>
+        <w:t>”</w:t>
+      </w:r>
+      <w:r>
+        <w:rPr>
+          <w:rFonts w:hint="eastAsia"/>
+          <w:vertAlign w:val="baseline"/>
+          <w:lang w:val="en-US" w:eastAsia="zh-CN"/>
+        </w:rPr>
+        <w:t>1,2,3</w:t>
+      </w:r>
+      <w:r>
+        <w:rPr>
+          <w:rFonts w:hint="default"/>
+          <w:vertAlign w:val="baseline"/>
+          <w:lang w:val="en-US" w:eastAsia="zh-CN"/>
+        </w:rPr>
+        <w:t>”</w:t>
+      </w:r>
+      <w:r>
+        <w:rPr>
+          <w:rFonts w:hint="eastAsia"/>
+          <w:vertAlign w:val="baseline"/>
+          <w:lang w:val="en-US" w:eastAsia="zh-CN"/>
+        </w:rPr>
+        <w:t>,</w:t>
+      </w:r>
+    </w:p>
+    <w:p>
+      <w:pPr>
+        <w:ind w:firstLine="420" w:firstLineChars="0"/>
+        <w:rPr>
+          <w:rFonts w:hint="eastAsia"/>
+          <w:vertAlign w:val="baseline"/>
+          <w:lang w:val="en-US" w:eastAsia="zh-CN"/>
+        </w:rPr>
+      </w:pPr>
+      <w:r>
+        <w:rPr>
+          <w:rFonts w:hint="default"/>
+          <w:vertAlign w:val="baseline"/>
+          <w:lang w:val="en-US" w:eastAsia="zh-CN"/>
+        </w:rPr>
+        <w:t>“</w:t>
+      </w:r>
+      <w:r>
+        <w:rPr>
+          <w:rFonts w:hint="eastAsia"/>
+          <w:vertAlign w:val="baseline"/>
+          <w:lang w:val="en-US" w:eastAsia="zh-CN"/>
+        </w:rPr>
+        <w:t>pointRange</w:t>
+      </w:r>
+      <w:r>
+        <w:rPr>
+          <w:rFonts w:hint="default"/>
+          <w:vertAlign w:val="baseline"/>
+          <w:lang w:val="en-US" w:eastAsia="zh-CN"/>
+        </w:rPr>
+        <w:t>”</w:t>
+      </w:r>
+      <w:r>
+        <w:rPr>
+          <w:rFonts w:hint="eastAsia"/>
+          <w:vertAlign w:val="baseline"/>
+          <w:lang w:val="en-US" w:eastAsia="zh-CN"/>
+        </w:rPr>
+        <w:t>:100</w:t>
+      </w:r>
+    </w:p>
+    <w:p>
+      <w:pPr>
+        <w:rPr>
+          <w:rFonts w:hint="eastAsia"/>
+          <w:vertAlign w:val="baseline"/>
+          <w:lang w:val="en-US" w:eastAsia="zh-CN"/>
+        </w:rPr>
+      </w:pPr>
+      <w:r>
+        <w:rPr>
+          <w:rFonts w:hint="eastAsia"/>
+          <w:vertAlign w:val="baseline"/>
+          <w:lang w:val="en-US" w:eastAsia="zh-CN"/>
+        </w:rPr>
+        <w:t>}</w:t>
+      </w:r>
+    </w:p>
+    <w:p>
+      <w:pPr>
+        <w:rPr>
+          <w:rFonts w:hint="eastAsia"/>
+          <w:vertAlign w:val="baseline"/>
+          <w:lang w:val="en-US" w:eastAsia="zh-CN"/>
+        </w:rPr>
+      </w:pPr>
+      <w:r>
+        <w:rPr>
+          <w:rFonts w:hint="eastAsia"/>
+          <w:vertAlign w:val="baseline"/>
+          <w:lang w:val="en-US" w:eastAsia="zh-CN"/>
+        </w:rPr>
+        <w:t>Api/user/{userid}/wishlist/match/confirm POST</w:t>
+      </w:r>
+    </w:p>
+    <w:p>
+      <w:pPr>
+        <w:rPr>
+          <w:rFonts w:hint="eastAsia"/>
+          <w:vertAlign w:val="baseline"/>
+          <w:lang w:val="en-US" w:eastAsia="zh-CN"/>
+        </w:rPr>
+      </w:pPr>
+      <w:r>
+        <w:rPr>
+          <w:rFonts w:hint="eastAsia"/>
+          <w:vertAlign w:val="baseline"/>
+          <w:lang w:val="en-US" w:eastAsia="zh-CN"/>
+        </w:rPr>
+        <w:t>{</w:t>
+      </w:r>
+    </w:p>
+    <w:p>
+      <w:pPr>
+        <w:ind w:firstLine="420" w:firstLineChars="0"/>
+        <w:rPr>
+          <w:rFonts w:hint="eastAsia"/>
+          <w:vertAlign w:val="baseline"/>
+          <w:lang w:val="en-US" w:eastAsia="zh-CN"/>
+        </w:rPr>
+      </w:pPr>
+      <w:r>
+        <w:rPr>
+          <w:rFonts w:hint="default"/>
+          <w:vertAlign w:val="baseline"/>
+          <w:lang w:val="en-US" w:eastAsia="zh-CN"/>
+        </w:rPr>
+        <w:t>“</w:t>
+      </w:r>
+      <w:r>
+        <w:rPr>
+          <w:rFonts w:hint="eastAsia"/>
+          <w:vertAlign w:val="baseline"/>
+          <w:lang w:val="en-US" w:eastAsia="zh-CN"/>
+        </w:rPr>
+        <w:t>youWantGames</w:t>
+      </w:r>
+      <w:r>
+        <w:rPr>
+          <w:rFonts w:hint="default"/>
+          <w:vertAlign w:val="baseline"/>
+          <w:lang w:val="en-US" w:eastAsia="zh-CN"/>
+        </w:rPr>
+        <w:t>”</w:t>
+      </w:r>
+      <w:r>
+        <w:rPr>
+          <w:rFonts w:hint="eastAsia"/>
+          <w:vertAlign w:val="baseline"/>
+          <w:lang w:val="en-US" w:eastAsia="zh-CN"/>
+        </w:rPr>
+        <w:t>:</w:t>
+      </w:r>
+      <w:r>
+        <w:rPr>
+          <w:rFonts w:hint="default"/>
+          <w:vertAlign w:val="baseline"/>
+          <w:lang w:val="en-US" w:eastAsia="zh-CN"/>
+        </w:rPr>
+        <w:t>”</w:t>
+      </w:r>
+      <w:r>
+        <w:rPr>
+          <w:rFonts w:hint="eastAsia"/>
+          <w:vertAlign w:val="baseline"/>
+          <w:lang w:val="en-US" w:eastAsia="zh-CN"/>
+        </w:rPr>
+        <w:t>1,2,3</w:t>
+      </w:r>
+      <w:r>
+        <w:rPr>
+          <w:rFonts w:hint="default"/>
+          <w:vertAlign w:val="baseline"/>
+          <w:lang w:val="en-US" w:eastAsia="zh-CN"/>
+        </w:rPr>
+        <w:t>”</w:t>
+      </w:r>
+      <w:r>
+        <w:rPr>
+          <w:rFonts w:hint="eastAsia"/>
+          <w:vertAlign w:val="baseline"/>
+          <w:lang w:val="en-US" w:eastAsia="zh-CN"/>
+        </w:rPr>
+        <w:t>,</w:t>
+      </w:r>
+    </w:p>
+    <w:p>
+      <w:pPr>
+        <w:ind w:firstLine="420" w:firstLineChars="0"/>
+        <w:rPr>
+          <w:rFonts w:hint="eastAsia"/>
+          <w:vertAlign w:val="baseline"/>
+          <w:lang w:val="en-US" w:eastAsia="zh-CN"/>
+        </w:rPr>
+      </w:pPr>
+      <w:r>
+        <w:rPr>
+          <w:rFonts w:hint="default"/>
+          <w:vertAlign w:val="baseline"/>
+          <w:lang w:val="en-US" w:eastAsia="zh-CN"/>
+        </w:rPr>
+        <w:t>“</w:t>
+      </w:r>
+      <w:r>
+        <w:rPr>
+          <w:rFonts w:hint="eastAsia"/>
+          <w:vertAlign w:val="baseline"/>
+          <w:lang w:val="en-US" w:eastAsia="zh-CN"/>
+        </w:rPr>
+        <w:t>youOfferGames</w:t>
+      </w:r>
+      <w:r>
+        <w:rPr>
+          <w:rFonts w:hint="default"/>
+          <w:vertAlign w:val="baseline"/>
+          <w:lang w:val="en-US" w:eastAsia="zh-CN"/>
+        </w:rPr>
+        <w:t>”</w:t>
+      </w:r>
+      <w:r>
+        <w:rPr>
+          <w:rFonts w:hint="eastAsia"/>
+          <w:vertAlign w:val="baseline"/>
+          <w:lang w:val="en-US" w:eastAsia="zh-CN"/>
+        </w:rPr>
+        <w:t>:</w:t>
+      </w:r>
+      <w:r>
+        <w:rPr>
+          <w:rFonts w:hint="default"/>
+          <w:vertAlign w:val="baseline"/>
+          <w:lang w:val="en-US" w:eastAsia="zh-CN"/>
+        </w:rPr>
+        <w:t>”</w:t>
+      </w:r>
+      <w:r>
+        <w:rPr>
+          <w:rFonts w:hint="eastAsia"/>
+          <w:vertAlign w:val="baseline"/>
+          <w:lang w:val="en-US" w:eastAsia="zh-CN"/>
+        </w:rPr>
+        <w:t>4,5,6</w:t>
+      </w:r>
+      <w:r>
+        <w:rPr>
+          <w:rFonts w:hint="default"/>
+          <w:vertAlign w:val="baseline"/>
+          <w:lang w:val="en-US" w:eastAsia="zh-CN"/>
+        </w:rPr>
+        <w:t>”</w:t>
+      </w:r>
+      <w:r>
+        <w:rPr>
+          <w:rFonts w:hint="eastAsia"/>
+          <w:vertAlign w:val="baseline"/>
+          <w:lang w:val="en-US" w:eastAsia="zh-CN"/>
+        </w:rPr>
+        <w:t>,</w:t>
+      </w:r>
+    </w:p>
+    <w:p>
+      <w:pPr>
+        <w:ind w:firstLine="420" w:firstLineChars="0"/>
+        <w:rPr>
+          <w:rFonts w:hint="eastAsia"/>
+          <w:vertAlign w:val="baseline"/>
+          <w:lang w:val="en-US" w:eastAsia="zh-CN"/>
+        </w:rPr>
+      </w:pPr>
+      <w:r>
+        <w:rPr>
+          <w:rFonts w:hint="default"/>
+          <w:vertAlign w:val="baseline"/>
+          <w:lang w:val="en-US" w:eastAsia="zh-CN"/>
+        </w:rPr>
+        <w:t>“</w:t>
+      </w:r>
+      <w:r>
+        <w:rPr>
+          <w:rFonts w:hint="eastAsia"/>
+          <w:vertAlign w:val="baseline"/>
+          <w:lang w:val="en-US" w:eastAsia="zh-CN"/>
+        </w:rPr>
+        <w:t>targetUserId</w:t>
+      </w:r>
+      <w:r>
+        <w:rPr>
+          <w:rFonts w:hint="default"/>
+          <w:vertAlign w:val="baseline"/>
+          <w:lang w:val="en-US" w:eastAsia="zh-CN"/>
+        </w:rPr>
+        <w:t>”</w:t>
+      </w:r>
+      <w:r>
+        <w:rPr>
+          <w:rFonts w:hint="eastAsia"/>
+          <w:vertAlign w:val="baseline"/>
+          <w:lang w:val="en-US" w:eastAsia="zh-CN"/>
+        </w:rPr>
+        <w:t>:2,</w:t>
+      </w:r>
+    </w:p>
+    <w:p>
+      <w:pPr>
+        <w:ind w:firstLine="420" w:firstLineChars="0"/>
+        <w:rPr>
+          <w:rFonts w:hint="eastAsia"/>
+          <w:vertAlign w:val="baseline"/>
+          <w:lang w:val="en-US" w:eastAsia="zh-CN"/>
+        </w:rPr>
+      </w:pPr>
+      <w:r>
+        <w:rPr>
+          <w:rFonts w:hint="default"/>
+          <w:vertAlign w:val="baseline"/>
+          <w:lang w:val="en-US" w:eastAsia="zh-CN"/>
+        </w:rPr>
+        <w:t>“</w:t>
+      </w:r>
+      <w:r>
+        <w:rPr>
+          <w:rFonts w:hint="eastAsia"/>
+          <w:vertAlign w:val="baseline"/>
+          <w:lang w:val="en-US" w:eastAsia="zh-CN"/>
+        </w:rPr>
+        <w:t>addressid</w:t>
+      </w:r>
+      <w:r>
+        <w:rPr>
+          <w:rFonts w:hint="default"/>
+          <w:vertAlign w:val="baseline"/>
+          <w:lang w:val="en-US" w:eastAsia="zh-CN"/>
+        </w:rPr>
+        <w:t>”</w:t>
+      </w:r>
+      <w:r>
+        <w:rPr>
+          <w:rFonts w:hint="eastAsia"/>
+          <w:vertAlign w:val="baseline"/>
+          <w:lang w:val="en-US" w:eastAsia="zh-CN"/>
+        </w:rPr>
+        <w:t>:3</w:t>
+      </w:r>
+    </w:p>
+    <w:p>
+      <w:pPr>
+        <w:rPr>
+          <w:rFonts w:hint="eastAsia"/>
+          <w:vertAlign w:val="baseline"/>
+          <w:lang w:val="en-US" w:eastAsia="zh-CN"/>
+        </w:rPr>
+      </w:pPr>
+      <w:r>
+        <w:rPr>
+          <w:rFonts w:hint="eastAsia"/>
+          <w:vertAlign w:val="baseline"/>
+          <w:lang w:val="en-US" w:eastAsia="zh-CN"/>
+        </w:rPr>
+        <w:t>}</w:t>
+      </w:r>
+    </w:p>
+    <w:p>
+      <w:pPr>
+        <w:rPr>
+          <w:rFonts w:hint="eastAsia"/>
+          <w:vertAlign w:val="baseline"/>
+          <w:lang w:val="en-US" w:eastAsia="zh-CN"/>
+        </w:rPr>
+      </w:pPr>
+      <w:r>
+        <w:rPr>
+          <w:rFonts w:hint="eastAsia"/>
+          <w:vertAlign w:val="baseline"/>
+          <w:lang w:val="en-US" w:eastAsia="zh-CN"/>
+        </w:rPr>
+        <w:t>Api/user/{userid}/wishlist/match/senior POST</w:t>
+      </w:r>
+    </w:p>
+    <w:p>
+      <w:pPr>
+        <w:rPr>
+          <w:rFonts w:hint="eastAsia"/>
+          <w:vertAlign w:val="baseline"/>
+          <w:lang w:val="en-US" w:eastAsia="zh-CN"/>
+        </w:rPr>
+      </w:pPr>
+      <w:r>
+        <w:rPr>
+          <w:rFonts w:hint="eastAsia"/>
+          <w:vertAlign w:val="baseline"/>
+          <w:lang w:val="en-US" w:eastAsia="zh-CN"/>
+        </w:rPr>
+        <w:t>{</w:t>
+      </w:r>
+    </w:p>
+    <w:p>
+      <w:pPr>
+        <w:ind w:firstLine="420" w:firstLineChars="0"/>
+        <w:rPr>
+          <w:rFonts w:hint="eastAsia"/>
+          <w:vertAlign w:val="baseline"/>
+          <w:lang w:val="en-US" w:eastAsia="zh-CN"/>
+        </w:rPr>
+      </w:pPr>
+      <w:r>
+        <w:rPr>
+          <w:rFonts w:hint="default"/>
+          <w:vertAlign w:val="baseline"/>
+          <w:lang w:val="en-US" w:eastAsia="zh-CN"/>
+        </w:rPr>
+        <w:t>“</w:t>
+      </w:r>
+      <w:r>
+        <w:rPr>
+          <w:rFonts w:hint="eastAsia"/>
+          <w:vertAlign w:val="baseline"/>
+          <w:lang w:val="en-US" w:eastAsia="zh-CN"/>
+        </w:rPr>
+        <w:t>youWantGames</w:t>
+      </w:r>
+      <w:r>
+        <w:rPr>
+          <w:rFonts w:hint="default"/>
+          <w:vertAlign w:val="baseline"/>
+          <w:lang w:val="en-US" w:eastAsia="zh-CN"/>
+        </w:rPr>
+        <w:t>”</w:t>
+      </w:r>
+      <w:r>
+        <w:rPr>
+          <w:rFonts w:hint="eastAsia"/>
+          <w:vertAlign w:val="baseline"/>
+          <w:lang w:val="en-US" w:eastAsia="zh-CN"/>
+        </w:rPr>
+        <w:t>:</w:t>
+      </w:r>
+      <w:r>
+        <w:rPr>
+          <w:rFonts w:hint="default"/>
+          <w:vertAlign w:val="baseline"/>
+          <w:lang w:val="en-US" w:eastAsia="zh-CN"/>
+        </w:rPr>
+        <w:t>”</w:t>
+      </w:r>
+      <w:r>
+        <w:rPr>
+          <w:rFonts w:hint="eastAsia"/>
+          <w:vertAlign w:val="baseline"/>
+          <w:lang w:val="en-US" w:eastAsia="zh-CN"/>
+        </w:rPr>
+        <w:t>1,2,3</w:t>
+      </w:r>
+      <w:r>
+        <w:rPr>
+          <w:rFonts w:hint="default"/>
+          <w:vertAlign w:val="baseline"/>
+          <w:lang w:val="en-US" w:eastAsia="zh-CN"/>
+        </w:rPr>
+        <w:t>”</w:t>
+      </w:r>
+      <w:r>
+        <w:rPr>
+          <w:rFonts w:hint="eastAsia"/>
+          <w:vertAlign w:val="baseline"/>
+          <w:lang w:val="en-US" w:eastAsia="zh-CN"/>
+        </w:rPr>
+        <w:t>,</w:t>
+      </w:r>
+    </w:p>
+    <w:p>
+      <w:pPr>
+        <w:ind w:firstLine="420" w:firstLineChars="0"/>
+        <w:rPr>
+          <w:rFonts w:hint="eastAsia"/>
+          <w:vertAlign w:val="baseline"/>
+          <w:lang w:val="en-US" w:eastAsia="zh-CN"/>
+        </w:rPr>
+      </w:pPr>
+      <w:r>
+        <w:rPr>
+          <w:rFonts w:hint="default"/>
+          <w:vertAlign w:val="baseline"/>
+          <w:lang w:val="en-US" w:eastAsia="zh-CN"/>
+        </w:rPr>
+        <w:t>“</w:t>
+      </w:r>
+      <w:r>
+        <w:rPr>
+          <w:rFonts w:hint="eastAsia"/>
+          <w:vertAlign w:val="baseline"/>
+          <w:lang w:val="en-US" w:eastAsia="zh-CN"/>
+        </w:rPr>
+        <w:t>pointRange</w:t>
+      </w:r>
+      <w:r>
+        <w:rPr>
+          <w:rFonts w:hint="default"/>
+          <w:vertAlign w:val="baseline"/>
+          <w:lang w:val="en-US" w:eastAsia="zh-CN"/>
+        </w:rPr>
+        <w:t>”</w:t>
+      </w:r>
+      <w:r>
+        <w:rPr>
+          <w:rFonts w:hint="eastAsia"/>
+          <w:vertAlign w:val="baseline"/>
+          <w:lang w:val="en-US" w:eastAsia="zh-CN"/>
+        </w:rPr>
+        <w:t>:100</w:t>
+      </w:r>
+    </w:p>
+    <w:p>
+      <w:pPr>
+        <w:rPr>
+          <w:rFonts w:hint="eastAsia"/>
+          <w:vertAlign w:val="baseline"/>
+          <w:lang w:val="en-US" w:eastAsia="zh-CN"/>
+        </w:rPr>
+      </w:pPr>
+      <w:r>
+        <w:rPr>
+          <w:rFonts w:hint="eastAsia"/>
+          <w:vertAlign w:val="baseline"/>
+          <w:lang w:val="en-US" w:eastAsia="zh-CN"/>
+        </w:rPr>
+        <w:t>}</w:t>
+      </w:r>
+    </w:p>
+    <w:p>
+      <w:pPr>
+        <w:rPr>
+          <w:rFonts w:hint="eastAsia"/>
+          <w:vertAlign w:val="baseline"/>
+          <w:lang w:val="en-US" w:eastAsia="zh-CN"/>
+        </w:rPr>
+      </w:pPr>
+      <w:r>
+        <w:rPr>
+          <w:rFonts w:hint="eastAsia"/>
+          <w:vertAlign w:val="baseline"/>
+          <w:lang w:val="en-US" w:eastAsia="zh-CN"/>
+        </w:rPr>
+        <w:t>Api/user/{userid}/wishlist/match/senior/confirm POST</w:t>
+      </w:r>
+    </w:p>
+    <w:p>
+      <w:pPr>
+        <w:rPr>
+          <w:rFonts w:hint="eastAsia"/>
+          <w:vertAlign w:val="baseline"/>
+          <w:lang w:val="en-US" w:eastAsia="zh-CN"/>
+        </w:rPr>
+      </w:pPr>
+      <w:r>
+        <w:rPr>
+          <w:rFonts w:hint="eastAsia"/>
+          <w:vertAlign w:val="baseline"/>
+          <w:lang w:val="en-US" w:eastAsia="zh-CN"/>
+        </w:rPr>
+        <w:t>{</w:t>
+      </w:r>
+    </w:p>
+    <w:p>
+      <w:pPr>
+        <w:ind w:firstLine="420" w:firstLineChars="0"/>
+        <w:rPr>
+          <w:rFonts w:hint="eastAsia"/>
+          <w:vertAlign w:val="baseline"/>
+          <w:lang w:val="en-US" w:eastAsia="zh-CN"/>
+        </w:rPr>
+      </w:pPr>
+      <w:r>
+        <w:rPr>
+          <w:rFonts w:hint="default"/>
+          <w:vertAlign w:val="baseline"/>
+          <w:lang w:val="en-US" w:eastAsia="zh-CN"/>
+        </w:rPr>
+        <w:t>“</w:t>
+      </w:r>
+      <w:r>
+        <w:rPr>
+          <w:rFonts w:hint="eastAsia"/>
+          <w:vertAlign w:val="baseline"/>
+          <w:lang w:val="en-US" w:eastAsia="zh-CN"/>
+        </w:rPr>
+        <w:t>UserAId</w:t>
+      </w:r>
+      <w:r>
+        <w:rPr>
+          <w:rFonts w:hint="default"/>
+          <w:vertAlign w:val="baseline"/>
+          <w:lang w:val="en-US" w:eastAsia="zh-CN"/>
+        </w:rPr>
+        <w:t>”</w:t>
+      </w:r>
+      <w:r>
+        <w:rPr>
+          <w:rFonts w:hint="eastAsia"/>
+          <w:vertAlign w:val="baseline"/>
+          <w:lang w:val="en-US" w:eastAsia="zh-CN"/>
+        </w:rPr>
+        <w:t>:2,</w:t>
+      </w:r>
+    </w:p>
+    <w:p>
+      <w:pPr>
+        <w:ind w:firstLine="420" w:firstLineChars="0"/>
+        <w:rPr>
+          <w:rFonts w:hint="eastAsia"/>
+          <w:vertAlign w:val="baseline"/>
+          <w:lang w:val="en-US" w:eastAsia="zh-CN"/>
+        </w:rPr>
+      </w:pPr>
+      <w:r>
+        <w:rPr>
+          <w:rFonts w:hint="default"/>
+          <w:vertAlign w:val="baseline"/>
+          <w:lang w:val="en-US" w:eastAsia="zh-CN"/>
+        </w:rPr>
+        <w:t>“</w:t>
+      </w:r>
+      <w:r>
+        <w:rPr>
+          <w:rFonts w:hint="eastAsia"/>
+          <w:vertAlign w:val="baseline"/>
+          <w:lang w:val="en-US" w:eastAsia="zh-CN"/>
+        </w:rPr>
+        <w:t>UserBId</w:t>
+      </w:r>
+      <w:r>
+        <w:rPr>
+          <w:rFonts w:hint="default"/>
+          <w:vertAlign w:val="baseline"/>
+          <w:lang w:val="en-US" w:eastAsia="zh-CN"/>
+        </w:rPr>
+        <w:t>”</w:t>
+      </w:r>
+      <w:r>
+        <w:rPr>
+          <w:rFonts w:hint="eastAsia"/>
+          <w:vertAlign w:val="baseline"/>
+          <w:lang w:val="en-US" w:eastAsia="zh-CN"/>
+        </w:rPr>
+        <w:t>:3,</w:t>
+      </w:r>
+    </w:p>
+    <w:p>
+      <w:pPr>
+        <w:ind w:firstLine="420" w:firstLineChars="0"/>
+        <w:rPr>
+          <w:rFonts w:hint="eastAsia"/>
+          <w:vertAlign w:val="baseline"/>
+          <w:lang w:val="en-US" w:eastAsia="zh-CN"/>
+        </w:rPr>
+      </w:pPr>
+      <w:r>
+        <w:rPr>
+          <w:rFonts w:hint="default"/>
+          <w:vertAlign w:val="baseline"/>
+          <w:lang w:val="en-US" w:eastAsia="zh-CN"/>
+        </w:rPr>
+        <w:t>“</w:t>
+      </w:r>
+      <w:r>
+        <w:rPr>
+          <w:rFonts w:hint="eastAsia"/>
+          <w:vertAlign w:val="baseline"/>
+          <w:lang w:val="en-US" w:eastAsia="zh-CN"/>
+        </w:rPr>
+        <w:t>UserAOffer</w:t>
+      </w:r>
+      <w:r>
+        <w:rPr>
+          <w:rFonts w:hint="default"/>
+          <w:vertAlign w:val="baseline"/>
+          <w:lang w:val="en-US" w:eastAsia="zh-CN"/>
+        </w:rPr>
+        <w:t>”</w:t>
+      </w:r>
+      <w:r>
+        <w:rPr>
+          <w:rFonts w:hint="eastAsia"/>
+          <w:vertAlign w:val="baseline"/>
+          <w:lang w:val="en-US" w:eastAsia="zh-CN"/>
+        </w:rPr>
+        <w:t>:</w:t>
+      </w:r>
+      <w:r>
+        <w:rPr>
+          <w:rFonts w:hint="default"/>
+          <w:vertAlign w:val="baseline"/>
+          <w:lang w:val="en-US" w:eastAsia="zh-CN"/>
+        </w:rPr>
+        <w:t>”</w:t>
+      </w:r>
+      <w:r>
+        <w:rPr>
+          <w:rFonts w:hint="eastAsia"/>
+          <w:vertAlign w:val="baseline"/>
+          <w:lang w:val="en-US" w:eastAsia="zh-CN"/>
+        </w:rPr>
+        <w:t>1,2</w:t>
+      </w:r>
+      <w:r>
+        <w:rPr>
+          <w:rFonts w:hint="default"/>
+          <w:vertAlign w:val="baseline"/>
+          <w:lang w:val="en-US" w:eastAsia="zh-CN"/>
+        </w:rPr>
+        <w:t>”</w:t>
+      </w:r>
+      <w:r>
+        <w:rPr>
+          <w:rFonts w:hint="eastAsia"/>
+          <w:vertAlign w:val="baseline"/>
+          <w:lang w:val="en-US" w:eastAsia="zh-CN"/>
+        </w:rPr>
+        <w:t>,</w:t>
+      </w:r>
+    </w:p>
+    <w:p>
+      <w:pPr>
+        <w:ind w:firstLine="420" w:firstLineChars="0"/>
+        <w:rPr>
+          <w:rFonts w:hint="eastAsia"/>
+          <w:vertAlign w:val="baseline"/>
+          <w:lang w:val="en-US" w:eastAsia="zh-CN"/>
+        </w:rPr>
+      </w:pPr>
+      <w:r>
+        <w:rPr>
+          <w:rFonts w:hint="default"/>
+          <w:vertAlign w:val="baseline"/>
+          <w:lang w:val="en-US" w:eastAsia="zh-CN"/>
+        </w:rPr>
+        <w:t>“</w:t>
+      </w:r>
+      <w:r>
+        <w:rPr>
+          <w:rFonts w:hint="eastAsia"/>
+          <w:vertAlign w:val="baseline"/>
+          <w:lang w:val="en-US" w:eastAsia="zh-CN"/>
+        </w:rPr>
+        <w:t>UserBOffer</w:t>
+      </w:r>
+      <w:r>
+        <w:rPr>
+          <w:rFonts w:hint="default"/>
+          <w:vertAlign w:val="baseline"/>
+          <w:lang w:val="en-US" w:eastAsia="zh-CN"/>
+        </w:rPr>
+        <w:t>”</w:t>
+      </w:r>
+      <w:r>
+        <w:rPr>
+          <w:rFonts w:hint="eastAsia"/>
+          <w:vertAlign w:val="baseline"/>
+          <w:lang w:val="en-US" w:eastAsia="zh-CN"/>
+        </w:rPr>
+        <w:t>:</w:t>
+      </w:r>
+      <w:r>
+        <w:rPr>
+          <w:rFonts w:hint="default"/>
+          <w:vertAlign w:val="baseline"/>
+          <w:lang w:val="en-US" w:eastAsia="zh-CN"/>
+        </w:rPr>
+        <w:t>”</w:t>
+      </w:r>
+      <w:r>
+        <w:rPr>
+          <w:rFonts w:hint="eastAsia"/>
+          <w:vertAlign w:val="baseline"/>
+          <w:lang w:val="en-US" w:eastAsia="zh-CN"/>
+        </w:rPr>
+        <w:t>3</w:t>
+      </w:r>
+      <w:r>
+        <w:rPr>
+          <w:rFonts w:hint="default"/>
+          <w:vertAlign w:val="baseline"/>
+          <w:lang w:val="en-US" w:eastAsia="zh-CN"/>
+        </w:rPr>
+        <w:t>”</w:t>
+      </w:r>
+      <w:r>
+        <w:rPr>
+          <w:rFonts w:hint="eastAsia"/>
+          <w:vertAlign w:val="baseline"/>
+          <w:lang w:val="en-US" w:eastAsia="zh-CN"/>
+        </w:rPr>
+        <w:t>,</w:t>
+      </w:r>
+    </w:p>
+    <w:p>
+      <w:pPr>
+        <w:ind w:firstLine="420" w:firstLineChars="0"/>
+        <w:rPr>
+          <w:rFonts w:hint="eastAsia"/>
+          <w:vertAlign w:val="baseline"/>
+          <w:lang w:val="en-US" w:eastAsia="zh-CN"/>
+        </w:rPr>
+      </w:pPr>
+      <w:r>
+        <w:rPr>
+          <w:rFonts w:hint="default"/>
+          <w:vertAlign w:val="baseline"/>
+          <w:lang w:val="en-US" w:eastAsia="zh-CN"/>
+        </w:rPr>
+        <w:t>“</w:t>
+      </w:r>
+      <w:r>
+        <w:rPr>
+          <w:rFonts w:hint="eastAsia"/>
+          <w:vertAlign w:val="baseline"/>
+          <w:lang w:val="en-US" w:eastAsia="zh-CN"/>
+        </w:rPr>
+        <w:t>YouOffer</w:t>
+      </w:r>
+      <w:r>
+        <w:rPr>
+          <w:rFonts w:hint="default"/>
+          <w:vertAlign w:val="baseline"/>
+          <w:lang w:val="en-US" w:eastAsia="zh-CN"/>
+        </w:rPr>
+        <w:t>”</w:t>
+      </w:r>
+      <w:r>
+        <w:rPr>
+          <w:rFonts w:hint="eastAsia"/>
+          <w:vertAlign w:val="baseline"/>
+          <w:lang w:val="en-US" w:eastAsia="zh-CN"/>
+        </w:rPr>
+        <w:t>:</w:t>
+      </w:r>
+      <w:r>
+        <w:rPr>
+          <w:rFonts w:hint="default"/>
+          <w:vertAlign w:val="baseline"/>
+          <w:lang w:val="en-US" w:eastAsia="zh-CN"/>
+        </w:rPr>
+        <w:t>”</w:t>
+      </w:r>
+      <w:r>
+        <w:rPr>
+          <w:rFonts w:hint="eastAsia"/>
+          <w:vertAlign w:val="baseline"/>
+          <w:lang w:val="en-US" w:eastAsia="zh-CN"/>
+        </w:rPr>
+        <w:t>4</w:t>
+      </w:r>
+      <w:r>
+        <w:rPr>
+          <w:rFonts w:hint="default"/>
+          <w:vertAlign w:val="baseline"/>
+          <w:lang w:val="en-US" w:eastAsia="zh-CN"/>
+        </w:rPr>
+        <w:t>”</w:t>
+      </w:r>
+      <w:r>
+        <w:rPr>
+          <w:rFonts w:hint="eastAsia"/>
+          <w:vertAlign w:val="baseline"/>
+          <w:lang w:val="en-US" w:eastAsia="zh-CN"/>
+        </w:rPr>
+        <w:t>,</w:t>
+      </w:r>
+    </w:p>
+    <w:p>
+      <w:pPr>
+        <w:ind w:firstLine="420" w:firstLineChars="0"/>
+        <w:rPr>
+          <w:rFonts w:hint="eastAsia"/>
+          <w:vertAlign w:val="baseline"/>
+          <w:lang w:val="en-US" w:eastAsia="zh-CN"/>
+        </w:rPr>
+      </w:pPr>
+      <w:r>
+        <w:rPr>
+          <w:rFonts w:hint="default"/>
+          <w:vertAlign w:val="baseline"/>
+          <w:lang w:val="en-US" w:eastAsia="zh-CN"/>
+        </w:rPr>
+        <w:t>“</w:t>
+      </w:r>
+      <w:r>
+        <w:rPr>
+          <w:rFonts w:hint="eastAsia"/>
+          <w:vertAlign w:val="baseline"/>
+          <w:lang w:val="en-US" w:eastAsia="zh-CN"/>
+        </w:rPr>
+        <w:t>addressId</w:t>
+      </w:r>
+      <w:r>
+        <w:rPr>
+          <w:rFonts w:hint="default"/>
+          <w:vertAlign w:val="baseline"/>
+          <w:lang w:val="en-US" w:eastAsia="zh-CN"/>
+        </w:rPr>
+        <w:t>”</w:t>
+      </w:r>
+      <w:r>
+        <w:rPr>
+          <w:rFonts w:hint="eastAsia"/>
+          <w:vertAlign w:val="baseline"/>
+          <w:lang w:val="en-US" w:eastAsia="zh-CN"/>
+        </w:rPr>
+        <w:t>:2</w:t>
+      </w:r>
+    </w:p>
+    <w:p>
+      <w:pPr>
+        <w:rPr>
+          <w:rFonts w:hint="eastAsia"/>
+          <w:vertAlign w:val="baseline"/>
+          <w:lang w:val="en-US" w:eastAsia="zh-CN"/>
+        </w:rPr>
+      </w:pPr>
+      <w:r>
+        <w:rPr>
+          <w:rFonts w:hint="eastAsia"/>
+          <w:vertAlign w:val="baseline"/>
+          <w:lang w:val="en-US" w:eastAsia="zh-CN"/>
+        </w:rPr>
+        <w:t>}</w:t>
+      </w:r>
+    </w:p>
+    <w:p>
+      <w:pPr>
+        <w:rPr>
+          <w:rFonts w:hint="default"/>
+          <w:vertAlign w:val="baseline"/>
+          <w:lang w:val="en-US" w:eastAsia="zh-CN"/>
+        </w:rPr>
+      </w:pPr>
+      <w:r>
+        <w:rPr>
+          <w:rFonts w:hint="eastAsia"/>
+          <w:vertAlign w:val="baseline"/>
+          <w:lang w:val="en-US" w:eastAsia="zh-CN"/>
+        </w:rPr>
+        <w:t>Api/user/{userid}/offer</w:t>
+      </w:r>
+      <w:r>
+        <w:rPr>
+          <w:rFonts w:hint="default"/>
+          <w:vertAlign w:val="baseline"/>
+          <w:lang w:val="en-US" w:eastAsia="zh-CN"/>
+        </w:rPr>
+        <w:t>list</w:t>
+      </w:r>
+      <w:r>
+        <w:rPr>
+          <w:rFonts w:hint="eastAsia"/>
+          <w:vertAlign w:val="baseline"/>
+          <w:lang w:val="en-US" w:eastAsia="zh-CN"/>
+        </w:rPr>
+        <w:t xml:space="preserve"> POST</w:t>
+      </w:r>
+    </w:p>
+    <w:p>
+      <w:pPr>
+        <w:rPr>
+          <w:rFonts w:hint="eastAsia"/>
+          <w:vertAlign w:val="baseline"/>
+          <w:lang w:val="en-US" w:eastAsia="zh-CN"/>
+        </w:rPr>
+      </w:pPr>
+      <w:r>
+        <w:rPr>
+          <w:rFonts w:hint="eastAsia"/>
+          <w:vertAlign w:val="baseline"/>
+          <w:lang w:val="en-US" w:eastAsia="zh-CN"/>
+        </w:rPr>
+        <w:t>{</w:t>
+      </w:r>
+    </w:p>
+    <w:p>
+      <w:pPr>
+        <w:ind w:firstLine="420" w:firstLineChars="0"/>
+        <w:rPr>
+          <w:rFonts w:hint="eastAsia"/>
+          <w:vertAlign w:val="baseline"/>
+          <w:lang w:val="en-US" w:eastAsia="zh-CN"/>
+        </w:rPr>
+      </w:pPr>
+      <w:r>
+        <w:rPr>
+          <w:rFonts w:hint="default"/>
+          <w:vertAlign w:val="baseline"/>
+          <w:lang w:val="en-US" w:eastAsia="zh-CN"/>
+        </w:rPr>
+        <w:t>“</w:t>
+      </w:r>
+      <w:r>
+        <w:rPr>
+          <w:rFonts w:hint="eastAsia"/>
+          <w:vertAlign w:val="baseline"/>
+          <w:lang w:val="en-US" w:eastAsia="zh-CN"/>
+        </w:rPr>
+        <w:t>igdbId</w:t>
+      </w:r>
+      <w:r>
+        <w:rPr>
+          <w:rFonts w:hint="default"/>
+          <w:vertAlign w:val="baseline"/>
+          <w:lang w:val="en-US" w:eastAsia="zh-CN"/>
+        </w:rPr>
+        <w:t>”</w:t>
+      </w:r>
+      <w:r>
+        <w:rPr>
+          <w:rFonts w:hint="eastAsia"/>
+          <w:vertAlign w:val="baseline"/>
+          <w:lang w:val="en-US" w:eastAsia="zh-CN"/>
+        </w:rPr>
+        <w:t>:700,</w:t>
+      </w:r>
+    </w:p>
+    <w:p>
+      <w:pPr>
+        <w:ind w:firstLine="420" w:firstLineChars="0"/>
+        <w:rPr>
+          <w:rFonts w:hint="eastAsia"/>
+          <w:vertAlign w:val="baseline"/>
+          <w:lang w:val="en-US" w:eastAsia="zh-CN"/>
+        </w:rPr>
+      </w:pPr>
+      <w:r>
+        <w:rPr>
+          <w:rFonts w:hint="default"/>
+          <w:vertAlign w:val="baseline"/>
+          <w:lang w:val="en-US" w:eastAsia="zh-CN"/>
+        </w:rPr>
+        <w:t>“</w:t>
+      </w:r>
+      <w:r>
+        <w:rPr>
+          <w:rFonts w:hint="eastAsia"/>
+          <w:vertAlign w:val="baseline"/>
+          <w:lang w:val="en-US" w:eastAsia="zh-CN"/>
+        </w:rPr>
+        <w:t>platformId</w:t>
+      </w:r>
+      <w:r>
+        <w:rPr>
+          <w:rFonts w:hint="default"/>
+          <w:vertAlign w:val="baseline"/>
+          <w:lang w:val="en-US" w:eastAsia="zh-CN"/>
+        </w:rPr>
+        <w:t>”</w:t>
+      </w:r>
+      <w:r>
+        <w:rPr>
+          <w:rFonts w:hint="eastAsia"/>
+          <w:vertAlign w:val="baseline"/>
+          <w:lang w:val="en-US" w:eastAsia="zh-CN"/>
+        </w:rPr>
+        <w:t>:10,</w:t>
+      </w:r>
+    </w:p>
+    <w:p>
+      <w:pPr>
+        <w:ind w:firstLine="420" w:firstLineChars="0"/>
+        <w:rPr>
+          <w:rFonts w:hint="eastAsia"/>
+          <w:vertAlign w:val="baseline"/>
+          <w:lang w:val="en-US" w:eastAsia="zh-CN"/>
+        </w:rPr>
+      </w:pPr>
+      <w:r>
+        <w:rPr>
+          <w:rFonts w:hint="default"/>
+          <w:vertAlign w:val="baseline"/>
+          <w:lang w:val="en-US" w:eastAsia="zh-CN"/>
+        </w:rPr>
+        <w:t>“</w:t>
+      </w:r>
+      <w:r>
+        <w:rPr>
+          <w:rFonts w:hint="eastAsia"/>
+          <w:vertAlign w:val="baseline"/>
+          <w:lang w:val="en-US" w:eastAsia="zh-CN"/>
+        </w:rPr>
+        <w:t>regionId</w:t>
+      </w:r>
+      <w:r>
+        <w:rPr>
+          <w:rFonts w:hint="default"/>
+          <w:vertAlign w:val="baseline"/>
+          <w:lang w:val="en-US" w:eastAsia="zh-CN"/>
+        </w:rPr>
+        <w:t>”</w:t>
+      </w:r>
+      <w:r>
+        <w:rPr>
+          <w:rFonts w:hint="eastAsia"/>
+          <w:vertAlign w:val="baseline"/>
+          <w:lang w:val="en-US" w:eastAsia="zh-CN"/>
+        </w:rPr>
+        <w:t>:10,</w:t>
+      </w:r>
+    </w:p>
+    <w:p>
+      <w:pPr>
+        <w:ind w:firstLine="420" w:firstLineChars="0"/>
+        <w:rPr>
+          <w:rFonts w:hint="eastAsia"/>
+          <w:vertAlign w:val="baseline"/>
+          <w:lang w:val="en-US" w:eastAsia="zh-CN"/>
+        </w:rPr>
+      </w:pPr>
+      <w:r>
+        <w:rPr>
+          <w:rFonts w:hint="default"/>
+          <w:vertAlign w:val="baseline"/>
+          <w:lang w:val="en-US" w:eastAsia="zh-CN"/>
+        </w:rPr>
+        <w:t>“</w:t>
+      </w:r>
+      <w:r>
+        <w:rPr>
+          <w:rFonts w:hint="eastAsia"/>
+          <w:vertAlign w:val="baseline"/>
+          <w:lang w:val="en-US" w:eastAsia="zh-CN"/>
+        </w:rPr>
+        <w:t>points</w:t>
+      </w:r>
+      <w:r>
+        <w:rPr>
+          <w:rFonts w:hint="default"/>
+          <w:vertAlign w:val="baseline"/>
+          <w:lang w:val="en-US" w:eastAsia="zh-CN"/>
+        </w:rPr>
+        <w:t>”</w:t>
+      </w:r>
+      <w:r>
+        <w:rPr>
+          <w:rFonts w:hint="eastAsia"/>
+          <w:vertAlign w:val="baseline"/>
+          <w:lang w:val="en-US" w:eastAsia="zh-CN"/>
+        </w:rPr>
+        <w:t>:500</w:t>
+      </w:r>
+    </w:p>
+    <w:p>
+      <w:pPr>
+        <w:rPr>
+          <w:rFonts w:hint="eastAsia"/>
+          <w:vertAlign w:val="baseline"/>
+          <w:lang w:val="en-US" w:eastAsia="zh-CN"/>
+        </w:rPr>
+      </w:pPr>
+      <w:r>
+        <w:rPr>
+          <w:rFonts w:hint="eastAsia"/>
+          <w:vertAlign w:val="baseline"/>
+          <w:lang w:val="en-US" w:eastAsia="zh-CN"/>
+        </w:rPr>
+        <w:t>}</w:t>
+      </w:r>
+    </w:p>
+    <w:p>
+      <w:pPr>
+        <w:rPr>
+          <w:rFonts w:hint="eastAsia"/>
+          <w:vertAlign w:val="baseline"/>
+          <w:lang w:val="en-US" w:eastAsia="zh-CN"/>
+        </w:rPr>
+      </w:pPr>
+      <w:r>
+        <w:rPr>
+          <w:rFonts w:hint="eastAsia"/>
+          <w:vertAlign w:val="baseline"/>
+          <w:lang w:val="en-US" w:eastAsia="zh-CN"/>
+        </w:rPr>
+        <w:t>Api/user/{userid}/offer</w:t>
+      </w:r>
+      <w:r>
+        <w:rPr>
+          <w:rFonts w:hint="default"/>
+          <w:vertAlign w:val="baseline"/>
+          <w:lang w:val="en-US" w:eastAsia="zh-CN"/>
+        </w:rPr>
+        <w:t>list</w:t>
+      </w:r>
+      <w:r>
+        <w:rPr>
+          <w:rFonts w:hint="eastAsia"/>
+          <w:vertAlign w:val="baseline"/>
+          <w:lang w:val="en-US" w:eastAsia="zh-CN"/>
+        </w:rPr>
+        <w:t>/{gameid}/modify PUT</w:t>
+      </w:r>
+    </w:p>
+    <w:p>
+      <w:pPr>
+        <w:rPr>
+          <w:rFonts w:hint="eastAsia"/>
+          <w:vertAlign w:val="baseline"/>
+          <w:lang w:val="en-US" w:eastAsia="zh-CN"/>
+        </w:rPr>
+      </w:pPr>
+      <w:r>
+        <w:rPr>
+          <w:rFonts w:hint="eastAsia"/>
+          <w:vertAlign w:val="baseline"/>
+          <w:lang w:val="en-US" w:eastAsia="zh-CN"/>
+        </w:rPr>
+        <w:t>{</w:t>
+      </w:r>
+    </w:p>
+    <w:p>
+      <w:pPr>
+        <w:ind w:firstLine="420" w:firstLineChars="0"/>
+        <w:rPr>
+          <w:rFonts w:hint="eastAsia"/>
+          <w:vertAlign w:val="baseline"/>
+          <w:lang w:val="en-US" w:eastAsia="zh-CN"/>
+        </w:rPr>
+      </w:pPr>
+      <w:r>
+        <w:rPr>
+          <w:rFonts w:hint="default"/>
+          <w:vertAlign w:val="baseline"/>
+          <w:lang w:val="en-US" w:eastAsia="zh-CN"/>
+        </w:rPr>
+        <w:t>“</w:t>
+      </w:r>
+      <w:r>
+        <w:rPr>
+          <w:rFonts w:hint="eastAsia"/>
+          <w:vertAlign w:val="baseline"/>
+          <w:lang w:val="en-US" w:eastAsia="zh-CN"/>
+        </w:rPr>
+        <w:t>points</w:t>
+      </w:r>
+      <w:r>
+        <w:rPr>
+          <w:rFonts w:hint="default"/>
+          <w:vertAlign w:val="baseline"/>
+          <w:lang w:val="en-US" w:eastAsia="zh-CN"/>
+        </w:rPr>
+        <w:t>”</w:t>
+      </w:r>
+      <w:r>
+        <w:rPr>
+          <w:rFonts w:hint="eastAsia"/>
+          <w:vertAlign w:val="baseline"/>
+          <w:lang w:val="en-US" w:eastAsia="zh-CN"/>
+        </w:rPr>
+        <w:t>:700</w:t>
+      </w:r>
+    </w:p>
+    <w:p>
+      <w:pPr>
+        <w:rPr>
+          <w:rFonts w:hint="eastAsia"/>
+          <w:vertAlign w:val="baseline"/>
+          <w:lang w:val="en-US" w:eastAsia="zh-CN"/>
+        </w:rPr>
+      </w:pPr>
+      <w:r>
+        <w:rPr>
+          <w:rFonts w:hint="eastAsia"/>
+          <w:vertAlign w:val="baseline"/>
+          <w:lang w:val="en-US" w:eastAsia="zh-CN"/>
+        </w:rPr>
+        <w:t>}</w:t>
+      </w:r>
+    </w:p>
+    <w:p>
+      <w:pPr>
+        <w:rPr>
+          <w:rFonts w:hint="eastAsia"/>
+          <w:vertAlign w:val="baseline"/>
+          <w:lang w:val="en-US" w:eastAsia="zh-CN"/>
+        </w:rPr>
+      </w:pPr>
+      <w:r>
+        <w:rPr>
+          <w:rFonts w:hint="eastAsia"/>
+          <w:vertAlign w:val="baseline"/>
+          <w:lang w:val="en-US" w:eastAsia="zh-CN"/>
+        </w:rPr>
+        <w:t>Api/user/{userid}/address   POST</w:t>
+      </w:r>
+    </w:p>
+    <w:p>
+      <w:pPr>
+        <w:rPr>
+          <w:rFonts w:hint="eastAsia"/>
+          <w:vertAlign w:val="baseline"/>
+          <w:lang w:val="en-US" w:eastAsia="zh-CN"/>
+        </w:rPr>
+      </w:pPr>
+      <w:r>
+        <w:rPr>
+          <w:rFonts w:hint="eastAsia"/>
+          <w:vertAlign w:val="baseline"/>
+          <w:lang w:val="en-US" w:eastAsia="zh-CN"/>
+        </w:rPr>
+        <w:t>{</w:t>
+      </w:r>
+    </w:p>
+    <w:p>
+      <w:pPr>
+        <w:ind w:firstLine="420" w:firstLineChars="0"/>
+        <w:rPr>
+          <w:rFonts w:hint="eastAsia"/>
+          <w:vertAlign w:val="baseline"/>
+          <w:lang w:val="en-US" w:eastAsia="zh-CN"/>
+        </w:rPr>
+      </w:pPr>
+      <w:r>
+        <w:rPr>
+          <w:rFonts w:hint="default"/>
+          <w:vertAlign w:val="baseline"/>
+          <w:lang w:val="en-US" w:eastAsia="zh-CN"/>
+        </w:rPr>
+        <w:t>“</w:t>
+      </w:r>
+      <w:r>
+        <w:rPr>
+          <w:rFonts w:hint="eastAsia"/>
+          <w:vertAlign w:val="baseline"/>
+          <w:lang w:val="en-US" w:eastAsia="zh-CN"/>
+        </w:rPr>
+        <w:t>receiver</w:t>
+      </w:r>
+      <w:r>
+        <w:rPr>
+          <w:rFonts w:hint="default"/>
+          <w:vertAlign w:val="baseline"/>
+          <w:lang w:val="en-US" w:eastAsia="zh-CN"/>
+        </w:rPr>
+        <w:t>”</w:t>
+      </w:r>
+      <w:r>
+        <w:rPr>
+          <w:rFonts w:hint="eastAsia"/>
+          <w:vertAlign w:val="baseline"/>
+          <w:lang w:val="en-US" w:eastAsia="zh-CN"/>
+        </w:rPr>
+        <w:t>:</w:t>
+      </w:r>
+      <w:r>
+        <w:rPr>
+          <w:rFonts w:hint="default"/>
+          <w:vertAlign w:val="baseline"/>
+          <w:lang w:val="en-US" w:eastAsia="zh-CN"/>
+        </w:rPr>
+        <w:t>”</w:t>
+      </w:r>
+      <w:r>
+        <w:rPr>
+          <w:rFonts w:hint="eastAsia"/>
+          <w:vertAlign w:val="baseline"/>
+          <w:lang w:val="en-US" w:eastAsia="zh-CN"/>
+        </w:rPr>
+        <w:t>aa</w:t>
+      </w:r>
+      <w:r>
+        <w:rPr>
+          <w:rFonts w:hint="default"/>
+          <w:vertAlign w:val="baseline"/>
+          <w:lang w:val="en-US" w:eastAsia="zh-CN"/>
+        </w:rPr>
+        <w:t>”</w:t>
+      </w:r>
+      <w:r>
+        <w:rPr>
+          <w:rFonts w:hint="eastAsia"/>
+          <w:vertAlign w:val="baseline"/>
+          <w:lang w:val="en-US" w:eastAsia="zh-CN"/>
+        </w:rPr>
+        <w:t>,</w:t>
+      </w:r>
+    </w:p>
+    <w:p>
+      <w:pPr>
+        <w:ind w:firstLine="420" w:firstLineChars="0"/>
+        <w:rPr>
+          <w:rFonts w:hint="eastAsia"/>
+          <w:vertAlign w:val="baseline"/>
+          <w:lang w:val="en-US" w:eastAsia="zh-CN"/>
+        </w:rPr>
+      </w:pPr>
+      <w:r>
+        <w:rPr>
+          <w:rFonts w:hint="default"/>
+          <w:vertAlign w:val="baseline"/>
+          <w:lang w:val="en-US" w:eastAsia="zh-CN"/>
+        </w:rPr>
+        <w:t>“</w:t>
+      </w:r>
+      <w:r>
+        <w:rPr>
+          <w:rFonts w:hint="eastAsia"/>
+          <w:vertAlign w:val="baseline"/>
+          <w:lang w:val="en-US" w:eastAsia="zh-CN"/>
+        </w:rPr>
+        <w:t>phone</w:t>
+      </w:r>
+      <w:r>
+        <w:rPr>
+          <w:rFonts w:hint="default"/>
+          <w:vertAlign w:val="baseline"/>
+          <w:lang w:val="en-US" w:eastAsia="zh-CN"/>
+        </w:rPr>
+        <w:t>”</w:t>
+      </w:r>
+      <w:r>
+        <w:rPr>
+          <w:rFonts w:hint="eastAsia"/>
+          <w:vertAlign w:val="baseline"/>
+          <w:lang w:val="en-US" w:eastAsia="zh-CN"/>
+        </w:rPr>
+        <w:t>:</w:t>
+      </w:r>
+      <w:r>
+        <w:rPr>
+          <w:rFonts w:hint="default"/>
+          <w:vertAlign w:val="baseline"/>
+          <w:lang w:val="en-US" w:eastAsia="zh-CN"/>
+        </w:rPr>
+        <w:t>”</w:t>
+      </w:r>
+      <w:r>
+        <w:rPr>
+          <w:rFonts w:hint="eastAsia"/>
+          <w:vertAlign w:val="baseline"/>
+          <w:lang w:val="en-US" w:eastAsia="zh-CN"/>
+        </w:rPr>
+        <w:t>11111111111</w:t>
+      </w:r>
+      <w:r>
+        <w:rPr>
+          <w:rFonts w:hint="default"/>
+          <w:vertAlign w:val="baseline"/>
+          <w:lang w:val="en-US" w:eastAsia="zh-CN"/>
+        </w:rPr>
+        <w:t>”</w:t>
+      </w:r>
+      <w:r>
+        <w:rPr>
+          <w:rFonts w:hint="eastAsia"/>
+          <w:vertAlign w:val="baseline"/>
+          <w:lang w:val="en-US" w:eastAsia="zh-CN"/>
+        </w:rPr>
+        <w:t>,</w:t>
+      </w:r>
+    </w:p>
+    <w:p>
+      <w:pPr>
+        <w:ind w:firstLine="420" w:firstLineChars="0"/>
+        <w:rPr>
+          <w:rFonts w:hint="eastAsia"/>
+          <w:vertAlign w:val="baseline"/>
+          <w:lang w:val="en-US" w:eastAsia="zh-CN"/>
+        </w:rPr>
+      </w:pPr>
+      <w:r>
+        <w:rPr>
+          <w:rFonts w:hint="default"/>
+          <w:vertAlign w:val="baseline"/>
+          <w:lang w:val="en-US" w:eastAsia="zh-CN"/>
+        </w:rPr>
+        <w:t>“</w:t>
+      </w:r>
+      <w:r>
+        <w:rPr>
+          <w:rFonts w:hint="eastAsia"/>
+          <w:vertAlign w:val="baseline"/>
+          <w:lang w:val="en-US" w:eastAsia="zh-CN"/>
+        </w:rPr>
+        <w:t>address</w:t>
+      </w:r>
+      <w:r>
+        <w:rPr>
+          <w:rFonts w:hint="default"/>
+          <w:vertAlign w:val="baseline"/>
+          <w:lang w:val="en-US" w:eastAsia="zh-CN"/>
+        </w:rPr>
+        <w:t>”</w:t>
+      </w:r>
+      <w:r>
+        <w:rPr>
+          <w:rFonts w:hint="eastAsia"/>
+          <w:vertAlign w:val="baseline"/>
+          <w:lang w:val="en-US" w:eastAsia="zh-CN"/>
+        </w:rPr>
+        <w:t>:</w:t>
+      </w:r>
+      <w:r>
+        <w:rPr>
+          <w:rFonts w:hint="default"/>
+          <w:vertAlign w:val="baseline"/>
+          <w:lang w:val="en-US" w:eastAsia="zh-CN"/>
+        </w:rPr>
+        <w:t>”</w:t>
+      </w:r>
+      <w:r>
+        <w:rPr>
+          <w:rFonts w:hint="eastAsia"/>
+          <w:vertAlign w:val="baseline"/>
+          <w:lang w:val="en-US" w:eastAsia="zh-CN"/>
+        </w:rPr>
+        <w:t>xxxxxxxx</w:t>
+      </w:r>
+      <w:r>
+        <w:rPr>
+          <w:rFonts w:hint="default"/>
+          <w:vertAlign w:val="baseline"/>
+          <w:lang w:val="en-US" w:eastAsia="zh-CN"/>
+        </w:rPr>
+        <w:t>”</w:t>
+      </w:r>
+      <w:r>
+        <w:rPr>
+          <w:rFonts w:hint="eastAsia"/>
+          <w:vertAlign w:val="baseline"/>
+          <w:lang w:val="en-US" w:eastAsia="zh-CN"/>
+        </w:rPr>
+        <w:t>,</w:t>
+      </w:r>
+    </w:p>
+    <w:p>
+      <w:pPr>
+        <w:ind w:firstLine="420" w:firstLineChars="0"/>
+        <w:rPr>
+          <w:rFonts w:hint="eastAsia"/>
+          <w:vertAlign w:val="baseline"/>
+          <w:lang w:val="en-US" w:eastAsia="zh-CN"/>
+        </w:rPr>
+      </w:pPr>
+      <w:r>
+        <w:rPr>
+          <w:rFonts w:hint="default"/>
+          <w:vertAlign w:val="baseline"/>
+          <w:lang w:val="en-US" w:eastAsia="zh-CN"/>
+        </w:rPr>
+        <w:t>“</w:t>
+      </w:r>
+      <w:r>
+        <w:rPr>
+          <w:rFonts w:hint="eastAsia"/>
+          <w:vertAlign w:val="baseline"/>
+          <w:lang w:val="en-US" w:eastAsia="zh-CN"/>
+        </w:rPr>
+        <w:t>region</w:t>
+      </w:r>
+      <w:r>
+        <w:rPr>
+          <w:rFonts w:hint="default"/>
+          <w:vertAlign w:val="baseline"/>
+          <w:lang w:val="en-US" w:eastAsia="zh-CN"/>
+        </w:rPr>
+        <w:t>”</w:t>
+      </w:r>
+      <w:r>
+        <w:rPr>
+          <w:rFonts w:hint="eastAsia"/>
+          <w:vertAlign w:val="baseline"/>
+          <w:lang w:val="en-US" w:eastAsia="zh-CN"/>
+        </w:rPr>
+        <w:t>:</w:t>
+      </w:r>
+      <w:r>
+        <w:rPr>
+          <w:rFonts w:hint="default"/>
+          <w:vertAlign w:val="baseline"/>
+          <w:lang w:val="en-US" w:eastAsia="zh-CN"/>
+        </w:rPr>
+        <w:t>”</w:t>
+      </w:r>
+      <w:r>
+        <w:rPr>
+          <w:rFonts w:hint="eastAsia"/>
+          <w:vertAlign w:val="baseline"/>
+          <w:lang w:val="en-US" w:eastAsia="zh-CN"/>
+        </w:rPr>
+        <w:t>xxxx</w:t>
+      </w:r>
+      <w:r>
+        <w:rPr>
+          <w:rFonts w:hint="default"/>
+          <w:vertAlign w:val="baseline"/>
+          <w:lang w:val="en-US" w:eastAsia="zh-CN"/>
+        </w:rPr>
+        <w:t>”</w:t>
+      </w:r>
+    </w:p>
+    <w:p>
+      <w:pPr>
+        <w:rPr>
+          <w:rFonts w:hint="eastAsia"/>
+          <w:vertAlign w:val="baseline"/>
+          <w:lang w:val="en-US" w:eastAsia="zh-CN"/>
+        </w:rPr>
+      </w:pPr>
+      <w:r>
+        <w:rPr>
+          <w:rFonts w:hint="eastAsia"/>
+          <w:vertAlign w:val="baseline"/>
+          <w:lang w:val="en-US" w:eastAsia="zh-CN"/>
+        </w:rPr>
+        <w:t>}</w:t>
+      </w:r>
+    </w:p>
+    <w:p>
+      <w:pPr>
+        <w:rPr>
+          <w:rFonts w:hint="eastAsia"/>
+          <w:vertAlign w:val="baseline"/>
+          <w:lang w:val="en-US" w:eastAsia="zh-CN"/>
+        </w:rPr>
+      </w:pPr>
+      <w:r>
+        <w:rPr>
+          <w:rFonts w:hint="eastAsia"/>
+          <w:vertAlign w:val="baseline"/>
+          <w:lang w:val="en-US" w:eastAsia="zh-CN"/>
+        </w:rPr>
+        <w:t>Api/user/{userid}/address/{addressid}  PUT</w:t>
+      </w:r>
+    </w:p>
+    <w:p>
+      <w:pPr>
+        <w:rPr>
+          <w:rFonts w:hint="eastAsia"/>
+          <w:vertAlign w:val="baseline"/>
+          <w:lang w:val="en-US" w:eastAsia="zh-CN"/>
+        </w:rPr>
+      </w:pPr>
+      <w:r>
+        <w:rPr>
+          <w:rFonts w:hint="eastAsia"/>
+          <w:vertAlign w:val="baseline"/>
+          <w:lang w:val="en-US" w:eastAsia="zh-CN"/>
+        </w:rPr>
+        <w:t>{</w:t>
+      </w:r>
+    </w:p>
+    <w:p>
+      <w:pPr>
+        <w:ind w:firstLine="420" w:firstLineChars="0"/>
+        <w:rPr>
+          <w:rFonts w:hint="eastAsia"/>
+          <w:vertAlign w:val="baseline"/>
+          <w:lang w:val="en-US" w:eastAsia="zh-CN"/>
+        </w:rPr>
+      </w:pPr>
+      <w:r>
+        <w:rPr>
+          <w:rFonts w:hint="default"/>
+          <w:vertAlign w:val="baseline"/>
+          <w:lang w:val="en-US" w:eastAsia="zh-CN"/>
+        </w:rPr>
+        <w:t>“</w:t>
+      </w:r>
+      <w:r>
+        <w:rPr>
+          <w:rFonts w:hint="eastAsia"/>
+          <w:vertAlign w:val="baseline"/>
+          <w:lang w:val="en-US" w:eastAsia="zh-CN"/>
+        </w:rPr>
+        <w:t>receiver</w:t>
+      </w:r>
+      <w:r>
+        <w:rPr>
+          <w:rFonts w:hint="default"/>
+          <w:vertAlign w:val="baseline"/>
+          <w:lang w:val="en-US" w:eastAsia="zh-CN"/>
+        </w:rPr>
+        <w:t>”</w:t>
+      </w:r>
+      <w:r>
+        <w:rPr>
+          <w:rFonts w:hint="eastAsia"/>
+          <w:vertAlign w:val="baseline"/>
+          <w:lang w:val="en-US" w:eastAsia="zh-CN"/>
+        </w:rPr>
+        <w:t>:</w:t>
+      </w:r>
+      <w:r>
+        <w:rPr>
+          <w:rFonts w:hint="default"/>
+          <w:vertAlign w:val="baseline"/>
+          <w:lang w:val="en-US" w:eastAsia="zh-CN"/>
+        </w:rPr>
+        <w:t>”</w:t>
+      </w:r>
+      <w:r>
+        <w:rPr>
+          <w:rFonts w:hint="eastAsia"/>
+          <w:vertAlign w:val="baseline"/>
+          <w:lang w:val="en-US" w:eastAsia="zh-CN"/>
+        </w:rPr>
+        <w:t>aa</w:t>
+      </w:r>
+      <w:r>
+        <w:rPr>
+          <w:rFonts w:hint="default"/>
+          <w:vertAlign w:val="baseline"/>
+          <w:lang w:val="en-US" w:eastAsia="zh-CN"/>
+        </w:rPr>
+        <w:t>”</w:t>
+      </w:r>
+      <w:r>
+        <w:rPr>
+          <w:rFonts w:hint="eastAsia"/>
+          <w:vertAlign w:val="baseline"/>
+          <w:lang w:val="en-US" w:eastAsia="zh-CN"/>
+        </w:rPr>
+        <w:t>,</w:t>
+      </w:r>
+    </w:p>
+    <w:p>
+      <w:pPr>
+        <w:ind w:firstLine="420" w:firstLineChars="0"/>
+        <w:rPr>
+          <w:rFonts w:hint="eastAsia"/>
+          <w:vertAlign w:val="baseline"/>
+          <w:lang w:val="en-US" w:eastAsia="zh-CN"/>
+        </w:rPr>
+      </w:pPr>
+      <w:r>
+        <w:rPr>
+          <w:rFonts w:hint="default"/>
+          <w:vertAlign w:val="baseline"/>
+          <w:lang w:val="en-US" w:eastAsia="zh-CN"/>
+        </w:rPr>
+        <w:t>“</w:t>
+      </w:r>
+      <w:r>
+        <w:rPr>
+          <w:rFonts w:hint="eastAsia"/>
+          <w:vertAlign w:val="baseline"/>
+          <w:lang w:val="en-US" w:eastAsia="zh-CN"/>
+        </w:rPr>
+        <w:t>phone</w:t>
+      </w:r>
+      <w:r>
+        <w:rPr>
+          <w:rFonts w:hint="default"/>
+          <w:vertAlign w:val="baseline"/>
+          <w:lang w:val="en-US" w:eastAsia="zh-CN"/>
+        </w:rPr>
+        <w:t>”</w:t>
+      </w:r>
+      <w:r>
+        <w:rPr>
+          <w:rFonts w:hint="eastAsia"/>
+          <w:vertAlign w:val="baseline"/>
+          <w:lang w:val="en-US" w:eastAsia="zh-CN"/>
+        </w:rPr>
+        <w:t>:</w:t>
+      </w:r>
+      <w:r>
+        <w:rPr>
+          <w:rFonts w:hint="default"/>
+          <w:vertAlign w:val="baseline"/>
+          <w:lang w:val="en-US" w:eastAsia="zh-CN"/>
+        </w:rPr>
+        <w:t>”</w:t>
+      </w:r>
+      <w:r>
+        <w:rPr>
+          <w:rFonts w:hint="eastAsia"/>
+          <w:vertAlign w:val="baseline"/>
+          <w:lang w:val="en-US" w:eastAsia="zh-CN"/>
+        </w:rPr>
+        <w:t>11111111111</w:t>
+      </w:r>
+      <w:r>
+        <w:rPr>
+          <w:rFonts w:hint="default"/>
+          <w:vertAlign w:val="baseline"/>
+          <w:lang w:val="en-US" w:eastAsia="zh-CN"/>
+        </w:rPr>
+        <w:t>”</w:t>
+      </w:r>
+      <w:r>
+        <w:rPr>
+          <w:rFonts w:hint="eastAsia"/>
+          <w:vertAlign w:val="baseline"/>
+          <w:lang w:val="en-US" w:eastAsia="zh-CN"/>
+        </w:rPr>
+        <w:t>,</w:t>
+      </w:r>
+    </w:p>
+    <w:p>
+      <w:pPr>
+        <w:ind w:firstLine="420" w:firstLineChars="0"/>
+        <w:rPr>
+          <w:rFonts w:hint="eastAsia"/>
+          <w:vertAlign w:val="baseline"/>
+          <w:lang w:val="en-US" w:eastAsia="zh-CN"/>
+        </w:rPr>
+      </w:pPr>
+      <w:r>
+        <w:rPr>
+          <w:rFonts w:hint="default"/>
+          <w:vertAlign w:val="baseline"/>
+          <w:lang w:val="en-US" w:eastAsia="zh-CN"/>
+        </w:rPr>
+        <w:t>“</w:t>
+      </w:r>
+      <w:r>
+        <w:rPr>
+          <w:rFonts w:hint="eastAsia"/>
+          <w:vertAlign w:val="baseline"/>
+          <w:lang w:val="en-US" w:eastAsia="zh-CN"/>
+        </w:rPr>
+        <w:t>address</w:t>
+      </w:r>
+      <w:r>
+        <w:rPr>
+          <w:rFonts w:hint="default"/>
+          <w:vertAlign w:val="baseline"/>
+          <w:lang w:val="en-US" w:eastAsia="zh-CN"/>
+        </w:rPr>
+        <w:t>”</w:t>
+      </w:r>
+      <w:r>
+        <w:rPr>
+          <w:rFonts w:hint="eastAsia"/>
+          <w:vertAlign w:val="baseline"/>
+          <w:lang w:val="en-US" w:eastAsia="zh-CN"/>
+        </w:rPr>
+        <w:t>:</w:t>
+      </w:r>
+      <w:r>
+        <w:rPr>
+          <w:rFonts w:hint="default"/>
+          <w:vertAlign w:val="baseline"/>
+          <w:lang w:val="en-US" w:eastAsia="zh-CN"/>
+        </w:rPr>
+        <w:t>”</w:t>
+      </w:r>
+      <w:r>
+        <w:rPr>
+          <w:rFonts w:hint="eastAsia"/>
+          <w:vertAlign w:val="baseline"/>
+          <w:lang w:val="en-US" w:eastAsia="zh-CN"/>
+        </w:rPr>
+        <w:t>xxxxxxxx</w:t>
+      </w:r>
+      <w:r>
+        <w:rPr>
+          <w:rFonts w:hint="default"/>
+          <w:vertAlign w:val="baseline"/>
+          <w:lang w:val="en-US" w:eastAsia="zh-CN"/>
+        </w:rPr>
+        <w:t>”</w:t>
+      </w:r>
+      <w:r>
+        <w:rPr>
+          <w:rFonts w:hint="eastAsia"/>
+          <w:vertAlign w:val="baseline"/>
+          <w:lang w:val="en-US" w:eastAsia="zh-CN"/>
+        </w:rPr>
+        <w:t>,</w:t>
+      </w:r>
+    </w:p>
+    <w:p>
+      <w:pPr>
+        <w:ind w:firstLine="420" w:firstLineChars="0"/>
+        <w:rPr>
+          <w:rFonts w:hint="eastAsia"/>
+          <w:vertAlign w:val="baseline"/>
+          <w:lang w:val="en-US" w:eastAsia="zh-CN"/>
+        </w:rPr>
+      </w:pPr>
+      <w:r>
+        <w:rPr>
+          <w:rFonts w:hint="default"/>
+          <w:vertAlign w:val="baseline"/>
+          <w:lang w:val="en-US" w:eastAsia="zh-CN"/>
+        </w:rPr>
+        <w:t>“</w:t>
+      </w:r>
+      <w:r>
+        <w:rPr>
+          <w:rFonts w:hint="eastAsia"/>
+          <w:vertAlign w:val="baseline"/>
+          <w:lang w:val="en-US" w:eastAsia="zh-CN"/>
+        </w:rPr>
+        <w:t>region</w:t>
+      </w:r>
+      <w:r>
+        <w:rPr>
+          <w:rFonts w:hint="default"/>
+          <w:vertAlign w:val="baseline"/>
+          <w:lang w:val="en-US" w:eastAsia="zh-CN"/>
+        </w:rPr>
+        <w:t>”</w:t>
+      </w:r>
+      <w:r>
+        <w:rPr>
+          <w:rFonts w:hint="eastAsia"/>
+          <w:vertAlign w:val="baseline"/>
+          <w:lang w:val="en-US" w:eastAsia="zh-CN"/>
+        </w:rPr>
+        <w:t>:</w:t>
+      </w:r>
+      <w:r>
+        <w:rPr>
+          <w:rFonts w:hint="default"/>
+          <w:vertAlign w:val="baseline"/>
+          <w:lang w:val="en-US" w:eastAsia="zh-CN"/>
+        </w:rPr>
+        <w:t>”</w:t>
+      </w:r>
+      <w:r>
+        <w:rPr>
+          <w:rFonts w:hint="eastAsia"/>
+          <w:vertAlign w:val="baseline"/>
+          <w:lang w:val="en-US" w:eastAsia="zh-CN"/>
+        </w:rPr>
+        <w:t>xxxx</w:t>
+      </w:r>
+      <w:r>
+        <w:rPr>
+          <w:rFonts w:hint="default"/>
+          <w:vertAlign w:val="baseline"/>
+          <w:lang w:val="en-US" w:eastAsia="zh-CN"/>
+        </w:rPr>
+        <w:t>”</w:t>
+      </w:r>
+    </w:p>
+    <w:p>
+      <w:pPr>
+        <w:rPr>
+          <w:rFonts w:hint="eastAsia"/>
+          <w:vertAlign w:val="baseline"/>
+          <w:lang w:val="en-US" w:eastAsia="zh-CN"/>
+        </w:rPr>
+      </w:pPr>
+      <w:r>
+        <w:rPr>
+          <w:rFonts w:hint="eastAsia"/>
+          <w:vertAlign w:val="baseline"/>
+          <w:lang w:val="en-US" w:eastAsia="zh-CN"/>
+        </w:rPr>
+        <w:t>}</w:t>
+      </w:r>
+    </w:p>
+    <w:p>
+      <w:pPr>
+        <w:rPr>
+          <w:rFonts w:hint="eastAsia"/>
+          <w:vertAlign w:val="baseline"/>
+          <w:lang w:val="en-US" w:eastAsia="zh-CN"/>
+        </w:rPr>
+      </w:pPr>
+      <w:r>
+        <w:rPr>
+          <w:rFonts w:hint="eastAsia"/>
+          <w:vertAlign w:val="baseline"/>
+          <w:lang w:val="en-US" w:eastAsia="zh-CN"/>
+        </w:rPr>
+        <w:t>Api/user/{userid}/order/{orderid}/confirm PUT</w:t>
+      </w:r>
+    </w:p>
+    <w:p>
+      <w:pPr>
+        <w:rPr>
+          <w:rFonts w:hint="eastAsia"/>
+          <w:vertAlign w:val="baseline"/>
+          <w:lang w:val="en-US" w:eastAsia="zh-CN"/>
+        </w:rPr>
+      </w:pPr>
+      <w:r>
+        <w:rPr>
+          <w:rFonts w:hint="eastAsia"/>
+          <w:vertAlign w:val="baseline"/>
+          <w:lang w:val="en-US" w:eastAsia="zh-CN"/>
+        </w:rPr>
+        <w:t>{</w:t>
+      </w:r>
+    </w:p>
+    <w:p>
+      <w:pPr>
+        <w:ind w:firstLine="420" w:firstLineChars="0"/>
+        <w:rPr>
+          <w:rFonts w:hint="eastAsia"/>
+          <w:vertAlign w:val="baseline"/>
+          <w:lang w:val="en-US" w:eastAsia="zh-CN"/>
+        </w:rPr>
+      </w:pPr>
+      <w:r>
+        <w:rPr>
+          <w:rFonts w:hint="default"/>
+          <w:vertAlign w:val="baseline"/>
+          <w:lang w:val="en-US" w:eastAsia="zh-CN"/>
+        </w:rPr>
+        <w:t>“</w:t>
+      </w:r>
+      <w:r>
+        <w:rPr>
+          <w:rFonts w:hint="eastAsia"/>
+          <w:vertAlign w:val="baseline"/>
+          <w:lang w:val="en-US" w:eastAsia="zh-CN"/>
+        </w:rPr>
+        <w:t>gameId</w:t>
+      </w:r>
+      <w:r>
+        <w:rPr>
+          <w:rFonts w:hint="default"/>
+          <w:vertAlign w:val="baseline"/>
+          <w:lang w:val="en-US" w:eastAsia="zh-CN"/>
+        </w:rPr>
+        <w:t>”</w:t>
+      </w:r>
+      <w:r>
+        <w:rPr>
+          <w:rFonts w:hint="eastAsia"/>
+          <w:vertAlign w:val="baseline"/>
+          <w:lang w:val="en-US" w:eastAsia="zh-CN"/>
+        </w:rPr>
+        <w:t>:700,</w:t>
+      </w:r>
+    </w:p>
+    <w:p>
+      <w:pPr>
+        <w:ind w:firstLine="420" w:firstLineChars="0"/>
+        <w:rPr>
+          <w:rFonts w:hint="eastAsia"/>
+          <w:vertAlign w:val="baseline"/>
+          <w:lang w:val="en-US" w:eastAsia="zh-CN"/>
+        </w:rPr>
+      </w:pPr>
+      <w:r>
+        <w:rPr>
+          <w:rFonts w:hint="default"/>
+          <w:vertAlign w:val="baseline"/>
+          <w:lang w:val="en-US" w:eastAsia="zh-CN"/>
+        </w:rPr>
+        <w:t>“</w:t>
+      </w:r>
+      <w:r>
+        <w:rPr>
+          <w:rFonts w:hint="eastAsia"/>
+          <w:vertAlign w:val="baseline"/>
+          <w:lang w:val="en-US" w:eastAsia="zh-CN"/>
+        </w:rPr>
+        <w:t>targetUserId</w:t>
+      </w:r>
+      <w:r>
+        <w:rPr>
+          <w:rFonts w:hint="default"/>
+          <w:vertAlign w:val="baseline"/>
+          <w:lang w:val="en-US" w:eastAsia="zh-CN"/>
+        </w:rPr>
+        <w:t>”</w:t>
+      </w:r>
+      <w:r>
+        <w:rPr>
+          <w:rFonts w:hint="eastAsia"/>
+          <w:vertAlign w:val="baseline"/>
+          <w:lang w:val="en-US" w:eastAsia="zh-CN"/>
+        </w:rPr>
+        <w:t>:5,</w:t>
+      </w:r>
+    </w:p>
+    <w:p>
+      <w:pPr>
+        <w:ind w:firstLine="420" w:firstLineChars="0"/>
+        <w:rPr>
+          <w:rFonts w:hint="eastAsia"/>
+          <w:vertAlign w:val="baseline"/>
+          <w:lang w:val="en-US" w:eastAsia="zh-CN"/>
+        </w:rPr>
+      </w:pPr>
+      <w:r>
+        <w:rPr>
+          <w:rFonts w:hint="default"/>
+          <w:vertAlign w:val="baseline"/>
+          <w:lang w:val="en-US" w:eastAsia="zh-CN"/>
+        </w:rPr>
+        <w:t>“</w:t>
+      </w:r>
+      <w:r>
+        <w:rPr>
+          <w:rFonts w:hint="eastAsia"/>
+          <w:vertAlign w:val="baseline"/>
+          <w:lang w:val="en-US" w:eastAsia="zh-CN"/>
+        </w:rPr>
+        <w:t>addressId</w:t>
+      </w:r>
+      <w:r>
+        <w:rPr>
+          <w:rFonts w:hint="default"/>
+          <w:vertAlign w:val="baseline"/>
+          <w:lang w:val="en-US" w:eastAsia="zh-CN"/>
+        </w:rPr>
+        <w:t>”</w:t>
+      </w:r>
+      <w:r>
+        <w:rPr>
+          <w:rFonts w:hint="eastAsia"/>
+          <w:vertAlign w:val="baseline"/>
+          <w:lang w:val="en-US" w:eastAsia="zh-CN"/>
+        </w:rPr>
+        <w:t>:4</w:t>
+      </w:r>
+    </w:p>
+    <w:p>
+      <w:pPr>
+        <w:rPr>
+          <w:rFonts w:hint="eastAsia"/>
+          <w:vertAlign w:val="baseline"/>
+          <w:lang w:val="en-US" w:eastAsia="zh-CN"/>
+        </w:rPr>
+      </w:pPr>
+      <w:r>
+        <w:rPr>
+          <w:rFonts w:hint="eastAsia"/>
+          <w:vertAlign w:val="baseline"/>
+          <w:lang w:val="en-US" w:eastAsia="zh-CN"/>
+        </w:rPr>
+        <w:t>}</w:t>
+      </w:r>
+    </w:p>
+    <w:p>
+      <w:pPr>
+        <w:rPr>
+          <w:rFonts w:hint="eastAsia"/>
+          <w:vertAlign w:val="baseline"/>
+          <w:lang w:val="en-US" w:eastAsia="zh-CN"/>
+        </w:rPr>
+      </w:pPr>
+      <w:r>
+        <w:rPr>
+          <w:rFonts w:hint="eastAsia"/>
+          <w:vertAlign w:val="baseline"/>
+          <w:lang w:val="en-US" w:eastAsia="zh-CN"/>
+        </w:rPr>
+        <w:t>Api/user/{userid}/rating/{targetUserId} PUT</w:t>
+      </w:r>
+    </w:p>
+    <w:p>
+      <w:pPr>
+        <w:rPr>
+          <w:rFonts w:hint="eastAsia"/>
+          <w:vertAlign w:val="baseline"/>
+          <w:lang w:val="en-US" w:eastAsia="zh-CN"/>
+        </w:rPr>
+      </w:pPr>
+      <w:r>
+        <w:rPr>
+          <w:rFonts w:hint="eastAsia"/>
+          <w:vertAlign w:val="baseline"/>
+          <w:lang w:val="en-US" w:eastAsia="zh-CN"/>
+        </w:rPr>
+        <w:t>{</w:t>
+      </w:r>
+    </w:p>
+    <w:p>
+      <w:pPr>
+        <w:ind w:firstLine="420" w:firstLineChars="0"/>
+        <w:rPr>
+          <w:rFonts w:hint="eastAsia"/>
+          <w:vertAlign w:val="baseline"/>
+          <w:lang w:val="en-US" w:eastAsia="zh-CN"/>
+        </w:rPr>
+      </w:pPr>
+      <w:r>
+        <w:rPr>
+          <w:rFonts w:hint="default"/>
+          <w:vertAlign w:val="baseline"/>
+          <w:lang w:val="en-US" w:eastAsia="zh-CN"/>
+        </w:rPr>
+        <w:t>“</w:t>
+      </w:r>
+      <w:r>
+        <w:rPr>
+          <w:rFonts w:hint="eastAsia"/>
+          <w:vertAlign w:val="baseline"/>
+          <w:lang w:val="en-US" w:eastAsia="zh-CN"/>
+        </w:rPr>
+        <w:t>ratingPoints</w:t>
+      </w:r>
+      <w:r>
+        <w:rPr>
+          <w:rFonts w:hint="default"/>
+          <w:vertAlign w:val="baseline"/>
+          <w:lang w:val="en-US" w:eastAsia="zh-CN"/>
+        </w:rPr>
+        <w:t>”</w:t>
+      </w:r>
+      <w:r>
+        <w:rPr>
+          <w:rFonts w:hint="eastAsia"/>
+          <w:vertAlign w:val="baseline"/>
+          <w:lang w:val="en-US" w:eastAsia="zh-CN"/>
+        </w:rPr>
+        <w:t>:30</w:t>
       </w:r>
       <w:bookmarkStart w:id="0" w:name="_GoBack"/>
       <w:bookmarkEnd w:id="0"/>
     </w:p>
     <w:p>
       <w:pPr>
-        <w:keepNext w:val="0"/>
-        <w:keepLines w:val="0"/>
-        <w:widowControl/>
-        <w:suppressLineNumbers w:val="0"/>
-        <w:jc w:val="left"/>
-      </w:pPr>
-      <w:r>
-        <w:rPr>
-          <w:rFonts w:ascii="宋体" w:hAnsi="宋体" w:eastAsia="宋体" w:cs="宋体"/>
-          <w:kern w:val="0"/>
-          <w:sz w:val="24"/>
-          <w:szCs w:val="24"/>
-          <w:lang w:val="en-US" w:eastAsia="zh-CN" w:bidi="ar"/>
-        </w:rPr>
-        <w:drawing>
-          <wp:inline distT="0" distB="0" distL="114300" distR="114300">
-            <wp:extent cx="2714625" cy="3829050"/>
-            <wp:effectExtent l="0" t="0" r="13335" b="11430"/>
-            <wp:docPr id="2" name="图片 2" descr="IMG_256"/>
-            <wp:cNvGraphicFramePr>
-              <a:graphicFrameLocks xmlns:a="http://schemas.openxmlformats.org/drawingml/2006/main" noChangeAspect="1"/>
-            </wp:cNvGraphicFramePr>
-            <a:graphic xmlns:a="http://schemas.openxmlformats.org/drawingml/2006/main">
-              <a:graphicData uri="http://schemas.openxmlformats.org/drawingml/2006/picture">
-                <pic:pic xmlns:pic="http://schemas.openxmlformats.org/drawingml/2006/picture">
-                  <pic:nvPicPr>
-                    <pic:cNvPr id="2" name="图片 2" descr="IMG_256"/>
-                    <pic:cNvPicPr>
-                      <a:picLocks noChangeAspect="1"/>
-                    </pic:cNvPicPr>
-                  </pic:nvPicPr>
-                  <pic:blipFill>
-                    <a:blip r:embed="rId5"/>
-                    <a:stretch>
-                      <a:fillRect/>
-                    </a:stretch>
-                  </pic:blipFill>
-                  <pic:spPr>
-                    <a:xfrm>
-                      <a:off x="0" y="0"/>
-                      <a:ext cx="2714625" cy="3829050"/>
-                    </a:xfrm>
-                    <a:prstGeom prst="rect">
-                      <a:avLst/>
-                    </a:prstGeom>
-                    <a:noFill/>
-                    <a:ln w="9525">
-                      <a:noFill/>
-                    </a:ln>
-                  </pic:spPr>
-                </pic:pic>
-              </a:graphicData>
-            </a:graphic>
-          </wp:inline>
-        </w:drawing>
-      </w:r>
-    </w:p>
-    <w:p/>
-    <w:p/>
-    <w:p/>
-    <w:p/>
-    <w:p/>
-    <w:p/>
-    <w:p/>
-    <w:p>
-      <w:pPr>
-        <w:keepNext w:val="0"/>
-        <w:keepLines w:val="0"/>
-        <w:widowControl/>
-        <w:suppressLineNumbers w:val="0"/>
-        <w:jc w:val="left"/>
-      </w:pPr>
-      <w:r>
-        <w:rPr>
-          <w:rFonts w:ascii="宋体" w:hAnsi="宋体" w:eastAsia="宋体" w:cs="宋体"/>
-          <w:kern w:val="0"/>
-          <w:sz w:val="24"/>
-          <w:szCs w:val="24"/>
-          <w:lang w:val="en-US" w:eastAsia="zh-CN" w:bidi="ar"/>
-        </w:rPr>
-        <w:drawing>
-          <wp:inline distT="0" distB="0" distL="114300" distR="114300">
-            <wp:extent cx="5259070" cy="361950"/>
-            <wp:effectExtent l="0" t="0" r="13970" b="3810"/>
-            <wp:docPr id="3" name="图片 3" descr="IMG_256"/>
-            <wp:cNvGraphicFramePr>
-              <a:graphicFrameLocks xmlns:a="http://schemas.openxmlformats.org/drawingml/2006/main" noChangeAspect="1"/>
-            </wp:cNvGraphicFramePr>
-            <a:graphic xmlns:a="http://schemas.openxmlformats.org/drawingml/2006/main">
-              <a:graphicData uri="http://schemas.openxmlformats.org/drawingml/2006/picture">
-                <pic:pic xmlns:pic="http://schemas.openxmlformats.org/drawingml/2006/picture">
-                  <pic:nvPicPr>
-                    <pic:cNvPr id="3" name="图片 3" descr="IMG_256"/>
-                    <pic:cNvPicPr>
-                      <a:picLocks noChangeAspect="1"/>
-                    </pic:cNvPicPr>
-                  </pic:nvPicPr>
-                  <pic:blipFill>
-                    <a:blip r:embed="rId6"/>
-                    <a:stretch>
-                      <a:fillRect/>
-                    </a:stretch>
-                  </pic:blipFill>
-                  <pic:spPr>
-                    <a:xfrm>
-                      <a:off x="0" y="0"/>
-                      <a:ext cx="5259070" cy="361950"/>
-                    </a:xfrm>
-                    <a:prstGeom prst="rect">
-                      <a:avLst/>
-                    </a:prstGeom>
-                    <a:noFill/>
-                    <a:ln w="9525">
-                      <a:noFill/>
-                    </a:ln>
-                  </pic:spPr>
-                </pic:pic>
-              </a:graphicData>
-            </a:graphic>
-          </wp:inline>
-        </w:drawing>
-      </w:r>
-    </w:p>
-    <w:p>
-      <w:pPr>
-        <w:keepNext w:val="0"/>
-        <w:keepLines w:val="0"/>
-        <w:widowControl/>
-        <w:suppressLineNumbers w:val="0"/>
-        <w:jc w:val="left"/>
-      </w:pPr>
-      <w:r>
-        <w:rPr>
-          <w:rFonts w:ascii="宋体" w:hAnsi="宋体" w:eastAsia="宋体" w:cs="宋体"/>
-          <w:kern w:val="0"/>
-          <w:sz w:val="24"/>
-          <w:szCs w:val="24"/>
-          <w:lang w:val="en-US" w:eastAsia="zh-CN" w:bidi="ar"/>
-        </w:rPr>
-        <w:drawing>
-          <wp:inline distT="0" distB="0" distL="114300" distR="114300">
-            <wp:extent cx="1266825" cy="609600"/>
-            <wp:effectExtent l="0" t="0" r="13335" b="0"/>
-            <wp:docPr id="4" name="图片 4" descr="IMG_256"/>
-            <wp:cNvGraphicFramePr>
-              <a:graphicFrameLocks xmlns:a="http://schemas.openxmlformats.org/drawingml/2006/main" noChangeAspect="1"/>
-            </wp:cNvGraphicFramePr>
-            <a:graphic xmlns:a="http://schemas.openxmlformats.org/drawingml/2006/main">
-              <a:graphicData uri="http://schemas.openxmlformats.org/drawingml/2006/picture">
-                <pic:pic xmlns:pic="http://schemas.openxmlformats.org/drawingml/2006/picture">
-                  <pic:nvPicPr>
-                    <pic:cNvPr id="4" name="图片 4" descr="IMG_256"/>
-                    <pic:cNvPicPr>
-                      <a:picLocks noChangeAspect="1"/>
-                    </pic:cNvPicPr>
-                  </pic:nvPicPr>
-                  <pic:blipFill>
-                    <a:blip r:embed="rId7"/>
-                    <a:stretch>
-                      <a:fillRect/>
-                    </a:stretch>
-                  </pic:blipFill>
-                  <pic:spPr>
-                    <a:xfrm>
-                      <a:off x="0" y="0"/>
-                      <a:ext cx="1266825" cy="609600"/>
-                    </a:xfrm>
-                    <a:prstGeom prst="rect">
-                      <a:avLst/>
-                    </a:prstGeom>
-                    <a:noFill/>
-                    <a:ln w="9525">
-                      <a:noFill/>
-                    </a:ln>
-                  </pic:spPr>
-                </pic:pic>
-              </a:graphicData>
-            </a:graphic>
-          </wp:inline>
-        </w:drawing>
-      </w:r>
-    </w:p>
-    <w:p>
-      <w:pPr>
-        <w:keepNext w:val="0"/>
-        <w:keepLines w:val="0"/>
-        <w:widowControl/>
-        <w:suppressLineNumbers w:val="0"/>
-        <w:jc w:val="left"/>
-      </w:pPr>
-      <w:r>
-        <w:rPr>
-          <w:rFonts w:ascii="宋体" w:hAnsi="宋体" w:eastAsia="宋体" w:cs="宋体"/>
-          <w:kern w:val="0"/>
-          <w:sz w:val="24"/>
-          <w:szCs w:val="24"/>
-          <w:lang w:val="en-US" w:eastAsia="zh-CN" w:bidi="ar"/>
-        </w:rPr>
-        <w:drawing>
-          <wp:inline distT="0" distB="0" distL="114300" distR="114300">
-            <wp:extent cx="5229860" cy="371475"/>
-            <wp:effectExtent l="0" t="0" r="12700" b="9525"/>
-            <wp:docPr id="5" name="图片 5" descr="IMG_256"/>
-            <wp:cNvGraphicFramePr>
-              <a:graphicFrameLocks xmlns:a="http://schemas.openxmlformats.org/drawingml/2006/main" noChangeAspect="1"/>
-            </wp:cNvGraphicFramePr>
-            <a:graphic xmlns:a="http://schemas.openxmlformats.org/drawingml/2006/main">
-              <a:graphicData uri="http://schemas.openxmlformats.org/drawingml/2006/picture">
-                <pic:pic xmlns:pic="http://schemas.openxmlformats.org/drawingml/2006/picture">
-                  <pic:nvPicPr>
-                    <pic:cNvPr id="5" name="图片 5" descr="IMG_256"/>
-                    <pic:cNvPicPr>
-                      <a:picLocks noChangeAspect="1"/>
-                    </pic:cNvPicPr>
-                  </pic:nvPicPr>
-                  <pic:blipFill>
-                    <a:blip r:embed="rId8"/>
-                    <a:stretch>
-                      <a:fillRect/>
-                    </a:stretch>
-                  </pic:blipFill>
-                  <pic:spPr>
-                    <a:xfrm>
-                      <a:off x="0" y="0"/>
-                      <a:ext cx="5229860" cy="371475"/>
-                    </a:xfrm>
-                    <a:prstGeom prst="rect">
-                      <a:avLst/>
-                    </a:prstGeom>
-                    <a:noFill/>
-                    <a:ln w="9525">
-                      <a:noFill/>
-                    </a:ln>
-                  </pic:spPr>
-                </pic:pic>
-              </a:graphicData>
-            </a:graphic>
-          </wp:inline>
-        </w:drawing>
-      </w:r>
-    </w:p>
-    <w:p>
-      <w:pPr>
-        <w:keepNext w:val="0"/>
-        <w:keepLines w:val="0"/>
-        <w:widowControl/>
-        <w:suppressLineNumbers w:val="0"/>
-        <w:jc w:val="left"/>
-      </w:pPr>
-      <w:r>
-        <w:rPr>
-          <w:rFonts w:ascii="宋体" w:hAnsi="宋体" w:eastAsia="宋体" w:cs="宋体"/>
-          <w:kern w:val="0"/>
-          <w:sz w:val="24"/>
-          <w:szCs w:val="24"/>
-          <w:lang w:val="en-US" w:eastAsia="zh-CN" w:bidi="ar"/>
-        </w:rPr>
-        <w:drawing>
-          <wp:inline distT="0" distB="0" distL="114300" distR="114300">
-            <wp:extent cx="6553835" cy="3969385"/>
-            <wp:effectExtent l="0" t="0" r="14605" b="8255"/>
-            <wp:docPr id="6" name="图片 6" descr="IMG_256"/>
-            <wp:cNvGraphicFramePr>
-              <a:graphicFrameLocks xmlns:a="http://schemas.openxmlformats.org/drawingml/2006/main" noChangeAspect="1"/>
-            </wp:cNvGraphicFramePr>
-            <a:graphic xmlns:a="http://schemas.openxmlformats.org/drawingml/2006/main">
-              <a:graphicData uri="http://schemas.openxmlformats.org/drawingml/2006/picture">
-                <pic:pic xmlns:pic="http://schemas.openxmlformats.org/drawingml/2006/picture">
-                  <pic:nvPicPr>
-                    <pic:cNvPr id="6" name="图片 6" descr="IMG_256"/>
-                    <pic:cNvPicPr>
-                      <a:picLocks noChangeAspect="1"/>
-                    </pic:cNvPicPr>
-                  </pic:nvPicPr>
-                  <pic:blipFill>
-                    <a:blip r:embed="rId9"/>
-                    <a:stretch>
-                      <a:fillRect/>
-                    </a:stretch>
-                  </pic:blipFill>
-                  <pic:spPr>
-                    <a:xfrm>
-                      <a:off x="0" y="0"/>
-                      <a:ext cx="6553835" cy="3969385"/>
-                    </a:xfrm>
-                    <a:prstGeom prst="rect">
-                      <a:avLst/>
-                    </a:prstGeom>
-                    <a:noFill/>
-                    <a:ln w="9525">
-                      <a:noFill/>
-                    </a:ln>
-                  </pic:spPr>
-                </pic:pic>
-              </a:graphicData>
-            </a:graphic>
-          </wp:inline>
-        </w:drawing>
-      </w:r>
-    </w:p>
-    <w:p/>
+        <w:rPr>
+          <w:rFonts w:hint="eastAsia"/>
+          <w:vertAlign w:val="baseline"/>
+          <w:lang w:val="en-US" w:eastAsia="zh-CN"/>
+        </w:rPr>
+      </w:pPr>
+      <w:r>
+        <w:rPr>
+          <w:rFonts w:hint="eastAsia"/>
+          <w:vertAlign w:val="baseline"/>
+          <w:lang w:val="en-US" w:eastAsia="zh-CN"/>
+        </w:rPr>
+        <w:t>}</w:t>
+      </w:r>
+    </w:p>
+    <w:p>
+      <w:pPr>
+        <w:rPr>
+          <w:rFonts w:hint="eastAsia"/>
+          <w:vertAlign w:val="baseline"/>
+          <w:lang w:val="en-US" w:eastAsia="zh-CN"/>
+        </w:rPr>
+      </w:pPr>
+      <w:r>
+        <w:rPr>
+          <w:rFonts w:hint="eastAsia"/>
+          <w:vertAlign w:val="baseline"/>
+          <w:lang w:val="en-US" w:eastAsia="zh-CN"/>
+        </w:rPr>
+        <w:t>Api/user/{userid}/offerlist/{gameid}/match/confirm</w:t>
+      </w:r>
+    </w:p>
+    <w:p>
+      <w:pPr>
+        <w:rPr>
+          <w:rFonts w:hint="eastAsia"/>
+          <w:vertAlign w:val="baseline"/>
+          <w:lang w:val="en-US" w:eastAsia="zh-CN"/>
+        </w:rPr>
+      </w:pPr>
+      <w:r>
+        <w:rPr>
+          <w:rFonts w:hint="eastAsia"/>
+          <w:vertAlign w:val="baseline"/>
+          <w:lang w:val="en-US" w:eastAsia="zh-CN"/>
+        </w:rPr>
+        <w:t>{</w:t>
+      </w:r>
+    </w:p>
+    <w:p>
+      <w:pPr>
+        <w:ind w:firstLine="420" w:firstLineChars="0"/>
+        <w:rPr>
+          <w:rFonts w:hint="eastAsia"/>
+          <w:vertAlign w:val="baseline"/>
+          <w:lang w:val="en-US" w:eastAsia="zh-CN"/>
+        </w:rPr>
+      </w:pPr>
+      <w:r>
+        <w:rPr>
+          <w:rFonts w:hint="default"/>
+          <w:vertAlign w:val="baseline"/>
+          <w:lang w:val="en-US" w:eastAsia="zh-CN"/>
+        </w:rPr>
+        <w:t>“</w:t>
+      </w:r>
+      <w:r>
+        <w:rPr>
+          <w:rFonts w:hint="eastAsia"/>
+          <w:vertAlign w:val="baseline"/>
+          <w:lang w:val="en-US" w:eastAsia="zh-CN"/>
+        </w:rPr>
+        <w:t>addressId</w:t>
+      </w:r>
+      <w:r>
+        <w:rPr>
+          <w:rFonts w:hint="default"/>
+          <w:vertAlign w:val="baseline"/>
+          <w:lang w:val="en-US" w:eastAsia="zh-CN"/>
+        </w:rPr>
+        <w:t>”</w:t>
+      </w:r>
+      <w:r>
+        <w:rPr>
+          <w:rFonts w:hint="eastAsia"/>
+          <w:vertAlign w:val="baseline"/>
+          <w:lang w:val="en-US" w:eastAsia="zh-CN"/>
+        </w:rPr>
+        <w:t>:10</w:t>
+      </w:r>
+    </w:p>
+    <w:p>
+      <w:pPr>
+        <w:rPr>
+          <w:rFonts w:hint="eastAsia"/>
+          <w:vertAlign w:val="baseline"/>
+          <w:lang w:val="en-US" w:eastAsia="zh-CN"/>
+        </w:rPr>
+      </w:pPr>
+      <w:r>
+        <w:rPr>
+          <w:rFonts w:hint="eastAsia"/>
+          <w:vertAlign w:val="baseline"/>
+          <w:lang w:val="en-US" w:eastAsia="zh-CN"/>
+        </w:rPr>
+        <w:t>}</w:t>
+      </w:r>
+    </w:p>
     <w:sectPr>
       <w:pgSz w:w="11906" w:h="16838"/>
       <w:pgMar w:top="1440" w:right="1800" w:bottom="1440" w:left="1800" w:header="851" w:footer="992" w:gutter="0"/>
@@ -485,7 +3302,7 @@
     <w:lsdException w:unhideWhenUsed="0" w:uiPriority="0" w:semiHidden="0" w:name="HTML Code"/>
     <w:lsdException w:unhideWhenUsed="0" w:uiPriority="0" w:semiHidden="0" w:name="HTML Definition"/>
     <w:lsdException w:unhideWhenUsed="0" w:uiPriority="0" w:semiHidden="0" w:name="HTML Keyboard"/>
-    <w:lsdException w:unhideWhenUsed="0" w:uiPriority="0" w:semiHidden="0" w:name="HTML Preformatted"/>
+    <w:lsdException w:qFormat="1" w:unhideWhenUsed="0" w:uiPriority="0" w:semiHidden="0" w:name="HTML Preformatted"/>
     <w:lsdException w:unhideWhenUsed="0" w:uiPriority="0" w:semiHidden="0" w:name="HTML Sample"/>
     <w:lsdException w:unhideWhenUsed="0" w:uiPriority="0" w:semiHidden="0" w:name="HTML Typewriter"/>
     <w:lsdException w:unhideWhenUsed="0" w:uiPriority="0" w:semiHidden="0" w:name="HTML Variable"/>
@@ -651,12 +3468,12 @@
       <w:lang w:val="en-US" w:eastAsia="zh-CN" w:bidi="ar-SA"/>
     </w:rPr>
   </w:style>
-  <w:style w:type="character" w:default="1" w:styleId="2">
+  <w:style w:type="character" w:default="1" w:styleId="3">
     <w:name w:val="Default Paragraph Font"/>
     <w:semiHidden/>
     <w:uiPriority w:val="0"/>
   </w:style>
-  <w:style w:type="table" w:default="1" w:styleId="3">
+  <w:style w:type="table" w:default="1" w:styleId="4">
     <w:name w:val="Normal Table"/>
     <w:semiHidden/>
     <w:qFormat/>
@@ -670,6 +3487,40 @@
         <w:right w:w="108" w:type="dxa"/>
       </w:tblCellMar>
     </w:tblPr>
+  </w:style>
+  <w:style w:type="paragraph" w:styleId="2">
+    <w:name w:val="HTML Preformatted"/>
+    <w:basedOn w:val="1"/>
+    <w:qFormat/>
+    <w:uiPriority w:val="0"/>
+    <w:pPr>
+      <w:tabs>
+        <w:tab w:val="left" w:pos="916"/>
+        <w:tab w:val="left" w:pos="1832"/>
+        <w:tab w:val="left" w:pos="2748"/>
+        <w:tab w:val="left" w:pos="3664"/>
+        <w:tab w:val="left" w:pos="4580"/>
+        <w:tab w:val="left" w:pos="5496"/>
+        <w:tab w:val="left" w:pos="6412"/>
+        <w:tab w:val="left" w:pos="7328"/>
+        <w:tab w:val="left" w:pos="8244"/>
+        <w:tab w:val="left" w:pos="9160"/>
+        <w:tab w:val="left" w:pos="10076"/>
+        <w:tab w:val="left" w:pos="10992"/>
+        <w:tab w:val="left" w:pos="11908"/>
+        <w:tab w:val="left" w:pos="12824"/>
+        <w:tab w:val="left" w:pos="13740"/>
+        <w:tab w:val="left" w:pos="14656"/>
+      </w:tabs>
+      <w:jc w:val="left"/>
+    </w:pPr>
+    <w:rPr>
+      <w:rFonts w:hint="eastAsia" w:ascii="宋体" w:hAnsi="宋体" w:eastAsia="宋体" w:cs="宋体"/>
+      <w:kern w:val="0"/>
+      <w:sz w:val="24"/>
+      <w:szCs w:val="24"/>
+      <w:lang w:val="en-US" w:eastAsia="zh-CN" w:bidi="ar"/>
+    </w:rPr>
   </w:style>
 </w:styles>
 </file>
